--- a/Requisitos/Casos de uso/Nível de Sistema/CSU10 - Definir Tipo de ocorrência.docx
+++ b/Requisitos/Casos de uso/Nível de Sistema/CSU10 - Definir Tipo de ocorrência.docx
@@ -1,6 +1,6 @@
 
 <file path=word/document.xml><?xml version="1.0" encoding="utf-8"?>
-<w:document xmlns:wpc="http://schemas.microsoft.com/office/word/2010/wordprocessingCanvas" xmlns:cx="http://schemas.microsoft.com/office/drawing/2014/chartex" xmlns:cx1="http://schemas.microsoft.com/office/drawing/2015/9/8/chartex" xmlns:mc="http://schemas.openxmlformats.org/markup-compatibility/2006" xmlns:o="urn:schemas-microsoft-com:office:office" xmlns:r="http://schemas.openxmlformats.org/officeDocument/2006/relationships" xmlns:m="http://schemas.openxmlformats.org/officeDocument/2006/math" xmlns:v="urn:schemas-microsoft-com:vml" xmlns:wp14="http://schemas.microsoft.com/office/word/2010/wordprocessingDrawing" xmlns:wp="http://schemas.openxmlformats.org/drawingml/2006/wordprocessingDrawing" xmlns:w10="urn:schemas-microsoft-com:office:word" xmlns:w="http://schemas.openxmlformats.org/wordprocessingml/2006/main" xmlns:w14="http://schemas.microsoft.com/office/word/2010/wordml" xmlns:w15="http://schemas.microsoft.com/office/word/2012/wordml" xmlns:w16se="http://schemas.microsoft.com/office/word/2015/wordml/symex" xmlns:wpg="http://schemas.microsoft.com/office/word/2010/wordprocessingGroup" xmlns:wpi="http://schemas.microsoft.com/office/word/2010/wordprocessingInk" xmlns:wne="http://schemas.microsoft.com/office/word/2006/wordml" xmlns:wps="http://schemas.microsoft.com/office/word/2010/wordprocessingShape" mc:Ignorable="w14 w15 w16se wp14">
+<w:document xmlns:wpc="http://schemas.microsoft.com/office/word/2010/wordprocessingCanvas" xmlns:cx="http://schemas.microsoft.com/office/drawing/2014/chartex" xmlns:cx1="http://schemas.microsoft.com/office/drawing/2015/9/8/chartex" xmlns:cx2="http://schemas.microsoft.com/office/drawing/2015/10/21/chartex" xmlns:cx3="http://schemas.microsoft.com/office/drawing/2016/5/9/chartex" xmlns:cx4="http://schemas.microsoft.com/office/drawing/2016/5/10/chartex" xmlns:cx5="http://schemas.microsoft.com/office/drawing/2016/5/11/chartex" xmlns:cx6="http://schemas.microsoft.com/office/drawing/2016/5/12/chartex" xmlns:cx7="http://schemas.microsoft.com/office/drawing/2016/5/13/chartex" xmlns:cx8="http://schemas.microsoft.com/office/drawing/2016/5/14/chartex" xmlns:mc="http://schemas.openxmlformats.org/markup-compatibility/2006" xmlns:aink="http://schemas.microsoft.com/office/drawing/2016/ink" xmlns:am3d="http://schemas.microsoft.com/office/drawing/2017/model3d" xmlns:o="urn:schemas-microsoft-com:office:office" xmlns:r="http://schemas.openxmlformats.org/officeDocument/2006/relationships" xmlns:m="http://schemas.openxmlformats.org/officeDocument/2006/math" xmlns:v="urn:schemas-microsoft-com:vml" xmlns:wp14="http://schemas.microsoft.com/office/word/2010/wordprocessingDrawing" xmlns:wp="http://schemas.openxmlformats.org/drawingml/2006/wordprocessingDrawing" xmlns:w10="urn:schemas-microsoft-com:office:word" xmlns:w="http://schemas.openxmlformats.org/wordprocessingml/2006/main" xmlns:w14="http://schemas.microsoft.com/office/word/2010/wordml" xmlns:w15="http://schemas.microsoft.com/office/word/2012/wordml" xmlns:w16cex="http://schemas.microsoft.com/office/word/2018/wordml/cex" xmlns:w16cid="http://schemas.microsoft.com/office/word/2016/wordml/cid" xmlns:w16="http://schemas.microsoft.com/office/word/2018/wordml" xmlns:w16se="http://schemas.microsoft.com/office/word/2015/wordml/symex" xmlns:wpg="http://schemas.microsoft.com/office/word/2010/wordprocessingGroup" xmlns:wpi="http://schemas.microsoft.com/office/word/2010/wordprocessingInk" xmlns:wne="http://schemas.microsoft.com/office/word/2006/wordml" xmlns:wps="http://schemas.microsoft.com/office/word/2010/wordprocessingShape" mc:Ignorable="w14 w15 w16se w16cid w16 w16cex wp14">
   <w:body>
     <w:p>
       <w:pPr>
@@ -20,27 +20,7 @@
           <w:sz w:val="24"/>
           <w:szCs w:val="24"/>
         </w:rPr>
-        <w:t>CSU</w:t>
-      </w:r>
-      <w:r>
-        <w:rPr>
-          <w:rFonts w:ascii="Times New Roman" w:eastAsia="Times New Roman" w:hAnsi="Times New Roman" w:cs="Times New Roman"/>
-          <w:b/>
-          <w:color w:val="FF0000"/>
-          <w:sz w:val="24"/>
-          <w:szCs w:val="24"/>
-        </w:rPr>
-        <w:t>0</w:t>
-      </w:r>
-      <w:r>
-        <w:rPr>
-          <w:rFonts w:ascii="Times New Roman" w:eastAsia="Times New Roman" w:hAnsi="Times New Roman" w:cs="Times New Roman"/>
-          <w:b/>
-          <w:color w:val="FF0000"/>
-          <w:sz w:val="24"/>
-          <w:szCs w:val="24"/>
-        </w:rPr>
-        <w:t>7</w:t>
+        <w:t>CSU10</w:t>
       </w:r>
       <w:r>
         <w:rPr>
@@ -57,40 +37,12 @@
           <w:sz w:val="24"/>
           <w:szCs w:val="24"/>
         </w:rPr>
-        <w:t>Manter tipo de ocorrências</w:t>
-      </w:r>
-    </w:p>
-    <w:p>
-      <w:pPr>
-        <w:rPr>
-          <w:rFonts w:ascii="Times New Roman" w:eastAsia="Times New Roman" w:hAnsi="Times New Roman" w:cs="Times New Roman"/>
-          <w:sz w:val="24"/>
-          <w:szCs w:val="24"/>
-        </w:rPr>
-      </w:pPr>
-      <w:r>
-        <w:rPr>
-          <w:rFonts w:ascii="Times New Roman" w:eastAsia="Times New Roman" w:hAnsi="Times New Roman" w:cs="Times New Roman"/>
-          <w:b/>
-          <w:sz w:val="24"/>
-          <w:szCs w:val="24"/>
-        </w:rPr>
-        <w:t xml:space="preserve">Seção: </w:t>
-      </w:r>
-      <w:r>
-        <w:rPr>
-          <w:rFonts w:ascii="Times New Roman" w:eastAsia="Times New Roman" w:hAnsi="Times New Roman" w:cs="Times New Roman"/>
-          <w:sz w:val="24"/>
-          <w:szCs w:val="24"/>
-        </w:rPr>
-        <w:t>Principal</w:t>
+        <w:t>Definir tipo de ocorrência</w:t>
       </w:r>
     </w:p>
     <w:tbl>
       <w:tblPr>
-        <w:tblStyle w:val="a0"/>
         <w:tblW w:w="9000" w:type="dxa"/>
-        <w:tblInd w:w="0" w:type="dxa"/>
         <w:tblBorders>
           <w:top w:val="single" w:sz="8" w:space="0" w:color="000000"/>
           <w:left w:val="single" w:sz="8" w:space="0" w:color="000000"/>
@@ -167,15 +119,7 @@
                 <w:sz w:val="24"/>
                 <w:szCs w:val="24"/>
               </w:rPr>
-              <w:t>60</w:t>
-            </w:r>
-            <w:r>
-              <w:rPr>
-                <w:rFonts w:ascii="Times New Roman" w:eastAsia="Times New Roman" w:hAnsi="Times New Roman" w:cs="Times New Roman"/>
-                <w:sz w:val="24"/>
-                <w:szCs w:val="24"/>
-              </w:rPr>
-              <w:t xml:space="preserve"> (</w:t>
+              <w:t>60 (</w:t>
             </w:r>
             <w:r>
               <w:rPr>
@@ -258,26 +202,8 @@
                 <w:sz w:val="24"/>
                 <w:szCs w:val="24"/>
               </w:rPr>
-              <w:t xml:space="preserve">Um ator precisa </w:t>
-            </w:r>
-            <w:r>
-              <w:rPr>
-                <w:rFonts w:ascii="Times New Roman" w:eastAsia="Times New Roman" w:hAnsi="Times New Roman" w:cs="Times New Roman"/>
-                <w:sz w:val="24"/>
-                <w:szCs w:val="24"/>
-              </w:rPr>
-              <w:t xml:space="preserve">acessar </w:t>
-            </w:r>
-            <w:r>
-              <w:rPr>
-                <w:rFonts w:ascii="Times New Roman" w:eastAsia="Times New Roman" w:hAnsi="Times New Roman" w:cs="Times New Roman"/>
-                <w:sz w:val="24"/>
-                <w:szCs w:val="24"/>
-              </w:rPr>
-              <w:t>ou adicionar tipos de ocorrências.</w:t>
-            </w:r>
-            <w:bookmarkStart w:id="0" w:name="_GoBack"/>
-            <w:bookmarkEnd w:id="0"/>
+              <w:t>Um ator precisa acessar, adicionar ou remover um tipo de ocorrência.</w:t>
+            </w:r>
           </w:p>
         </w:tc>
       </w:tr>
@@ -348,6 +274,9 @@
         </w:tc>
       </w:tr>
       <w:tr>
+        <w:trPr>
+          <w:trHeight w:val="203"/>
+        </w:trPr>
         <w:tc>
           <w:tcPr>
             <w:tcW w:w="2130" w:type="dxa"/>
@@ -414,6 +343,9 @@
         </w:tc>
       </w:tr>
       <w:tr>
+        <w:trPr>
+          <w:trHeight w:val="281"/>
+        </w:trPr>
         <w:tc>
           <w:tcPr>
             <w:tcW w:w="2130" w:type="dxa"/>
@@ -483,7 +415,7 @@
                 <w:sz w:val="24"/>
                 <w:szCs w:val="24"/>
               </w:rPr>
-              <w:t>CSU01-Autenticar Usuário</w:t>
+              <w:t>CSU00-Autenticar Pessoa</w:t>
             </w:r>
             <w:r>
               <w:rPr>
@@ -498,7 +430,7 @@
       </w:tr>
       <w:tr>
         <w:trPr>
-          <w:trHeight w:val="480"/>
+          <w:trHeight w:val="220"/>
         </w:trPr>
         <w:tc>
           <w:tcPr>
@@ -566,6 +498,9 @@
         </w:tc>
       </w:tr>
       <w:tr>
+        <w:trPr>
+          <w:trHeight w:val="143"/>
+        </w:trPr>
         <w:tc>
           <w:tcPr>
             <w:tcW w:w="2130" w:type="dxa"/>
@@ -626,472 +561,1036 @@
                 <w:sz w:val="24"/>
                 <w:szCs w:val="24"/>
               </w:rPr>
-              <w:t>RF 07</w:t>
-            </w:r>
-            <w:r>
-              <w:rPr>
-                <w:rFonts w:ascii="Times New Roman" w:eastAsia="Times New Roman" w:hAnsi="Times New Roman" w:cs="Times New Roman"/>
+              <w:t xml:space="preserve">RF 08: </w:t>
+            </w:r>
+            <w:r>
+              <w:rPr>
+                <w:rFonts w:ascii="Times New Roman" w:eastAsia="Times New Roman" w:hAnsi="Times New Roman" w:cs="Times New Roman"/>
+                <w:bCs/>
                 <w:color w:val="FF0000"/>
                 <w:sz w:val="24"/>
                 <w:szCs w:val="24"/>
               </w:rPr>
-              <w:t xml:space="preserve">: </w:t>
-            </w:r>
-            <w:r>
-              <w:rPr>
-                <w:rFonts w:ascii="Times New Roman" w:eastAsia="Times New Roman" w:hAnsi="Times New Roman" w:cs="Times New Roman"/>
-                <w:color w:val="FF0000"/>
-                <w:sz w:val="24"/>
-                <w:szCs w:val="24"/>
-              </w:rPr>
-              <w:t>Manter tipos de ocorrências</w:t>
+              <w:t>Definir tipo de ocorrência</w:t>
+            </w:r>
+          </w:p>
+        </w:tc>
+      </w:tr>
+    </w:tbl>
+    <w:p>
+      <w:pPr>
+        <w:rPr>
+          <w:rFonts w:ascii="Times New Roman" w:hAnsi="Times New Roman" w:cs="Times New Roman"/>
+        </w:rPr>
+      </w:pPr>
+      <w:r>
+        <w:rPr>
+          <w:rFonts w:ascii="Times New Roman" w:hAnsi="Times New Roman" w:cs="Times New Roman"/>
+        </w:rPr>
+        <w:tab/>
+      </w:r>
+    </w:p>
+    <w:tbl>
+      <w:tblPr>
+        <w:tblW w:w="9075" w:type="dxa"/>
+        <w:tblInd w:w="-10" w:type="dxa"/>
+        <w:tblBorders>
+          <w:top w:val="single" w:sz="4" w:space="0" w:color="auto"/>
+          <w:left w:val="single" w:sz="4" w:space="0" w:color="auto"/>
+          <w:bottom w:val="single" w:sz="4" w:space="0" w:color="auto"/>
+          <w:right w:val="single" w:sz="4" w:space="0" w:color="auto"/>
+          <w:insideH w:val="single" w:sz="4" w:space="0" w:color="auto"/>
+          <w:insideV w:val="single" w:sz="4" w:space="0" w:color="auto"/>
+        </w:tblBorders>
+        <w:tblLayout w:type="fixed"/>
+        <w:tblCellMar>
+          <w:left w:w="70" w:type="dxa"/>
+          <w:right w:w="70" w:type="dxa"/>
+        </w:tblCellMar>
+        <w:tblLook w:val="04A0" w:firstRow="1" w:lastRow="0" w:firstColumn="1" w:lastColumn="0" w:noHBand="0" w:noVBand="1"/>
+      </w:tblPr>
+      <w:tblGrid>
+        <w:gridCol w:w="9075"/>
+      </w:tblGrid>
+      <w:tr>
+        <w:trPr>
+          <w:cantSplit/>
+          <w:trHeight w:val="397"/>
+        </w:trPr>
+        <w:tc>
+          <w:tcPr>
+            <w:tcW w:w="9072" w:type="dxa"/>
+            <w:tcBorders>
+              <w:top w:val="single" w:sz="4" w:space="0" w:color="auto"/>
+              <w:left w:val="single" w:sz="4" w:space="0" w:color="auto"/>
+              <w:bottom w:val="single" w:sz="4" w:space="0" w:color="auto"/>
+              <w:right w:val="single" w:sz="4" w:space="0" w:color="auto"/>
+            </w:tcBorders>
+            <w:hideMark/>
+          </w:tcPr>
+          <w:p>
+            <w:pPr>
+              <w:pStyle w:val="Ttulo2"/>
+              <w:spacing w:line="256" w:lineRule="auto"/>
+              <w:jc w:val="center"/>
+              <w:rPr>
+                <w:rFonts w:ascii="Times New Roman" w:hAnsi="Times New Roman" w:cs="Times New Roman"/>
+                <w:b/>
+                <w:sz w:val="24"/>
+                <w:szCs w:val="24"/>
+                <w:lang w:eastAsia="en-US"/>
+              </w:rPr>
+            </w:pPr>
+            <w:r>
+              <w:rPr>
+                <w:rFonts w:ascii="Times New Roman" w:hAnsi="Times New Roman" w:cs="Times New Roman"/>
+                <w:b/>
+                <w:sz w:val="24"/>
+                <w:szCs w:val="24"/>
+                <w:lang w:eastAsia="en-US"/>
+              </w:rPr>
+              <w:t>Fluxo Principal</w:t>
             </w:r>
           </w:p>
         </w:tc>
       </w:tr>
       <w:tr>
         <w:trPr>
-          <w:trHeight w:val="440"/>
+          <w:trHeight w:val="1615"/>
         </w:trPr>
         <w:tc>
           <w:tcPr>
-            <w:tcW w:w="9000" w:type="dxa"/>
-            <w:gridSpan w:val="2"/>
-            <w:shd w:val="clear" w:color="auto" w:fill="auto"/>
-            <w:tcMar>
-              <w:top w:w="100" w:type="dxa"/>
-              <w:left w:w="100" w:type="dxa"/>
-              <w:bottom w:w="100" w:type="dxa"/>
-              <w:right w:w="100" w:type="dxa"/>
-            </w:tcMar>
+            <w:tcW w:w="9072" w:type="dxa"/>
+            <w:tcBorders>
+              <w:top w:val="single" w:sz="4" w:space="0" w:color="auto"/>
+              <w:left w:val="single" w:sz="4" w:space="0" w:color="auto"/>
+              <w:bottom w:val="single" w:sz="4" w:space="0" w:color="auto"/>
+              <w:right w:val="single" w:sz="4" w:space="0" w:color="auto"/>
+            </w:tcBorders>
+            <w:hideMark/>
           </w:tcPr>
           <w:p>
             <w:pPr>
-              <w:widowControl w:val="0"/>
-              <w:spacing w:line="240" w:lineRule="auto"/>
-              <w:jc w:val="center"/>
-              <w:rPr>
-                <w:rFonts w:ascii="Times New Roman" w:eastAsia="Times New Roman" w:hAnsi="Times New Roman" w:cs="Times New Roman"/>
-                <w:b/>
-                <w:sz w:val="24"/>
-                <w:szCs w:val="24"/>
-              </w:rPr>
-            </w:pPr>
-            <w:r>
-              <w:rPr>
-                <w:rFonts w:ascii="Times New Roman" w:eastAsia="Times New Roman" w:hAnsi="Times New Roman" w:cs="Times New Roman"/>
-                <w:b/>
-                <w:sz w:val="24"/>
-                <w:szCs w:val="24"/>
-              </w:rPr>
-              <w:t>Fluxo Principal</w:t>
+              <w:rPr>
+                <w:rFonts w:ascii="Times New Roman" w:hAnsi="Times New Roman" w:cs="Times New Roman"/>
+                <w:lang w:eastAsia="en-US"/>
+              </w:rPr>
+            </w:pPr>
+            <w:r>
+              <w:rPr>
+                <w:rFonts w:ascii="Times New Roman" w:hAnsi="Times New Roman" w:cs="Times New Roman"/>
+                <w:lang w:eastAsia="en-US"/>
+              </w:rPr>
+              <w:t xml:space="preserve">1.Ator abre sistema e seleciona o que quer fazer </w:t>
+            </w:r>
+            <w:r>
+              <w:rPr>
+                <w:rFonts w:ascii="Times New Roman" w:hAnsi="Times New Roman" w:cs="Times New Roman"/>
+                <w:color w:val="FF0000"/>
+                <w:lang w:eastAsia="en-US"/>
+              </w:rPr>
+              <w:t>Tela 001</w:t>
+            </w:r>
+          </w:p>
+          <w:p>
+            <w:pPr>
+              <w:rPr>
+                <w:rFonts w:ascii="Times New Roman" w:hAnsi="Times New Roman" w:cs="Times New Roman"/>
+                <w:lang w:eastAsia="en-US"/>
+              </w:rPr>
+            </w:pPr>
+            <w:r>
+              <w:rPr>
+                <w:rFonts w:ascii="Times New Roman" w:hAnsi="Times New Roman" w:cs="Times New Roman"/>
+                <w:lang w:eastAsia="en-US"/>
+              </w:rPr>
+              <w:t>2. Caso a opção seja:</w:t>
+            </w:r>
+          </w:p>
+          <w:p>
+            <w:pPr>
+              <w:ind w:left="360"/>
+              <w:rPr>
+                <w:rFonts w:ascii="Times New Roman" w:hAnsi="Times New Roman" w:cs="Times New Roman"/>
+                <w:lang w:eastAsia="en-US"/>
+              </w:rPr>
+            </w:pPr>
+            <w:r>
+              <w:rPr>
+                <w:rFonts w:ascii="Times New Roman" w:hAnsi="Times New Roman" w:cs="Times New Roman"/>
+                <w:lang w:eastAsia="en-US"/>
+              </w:rPr>
+              <w:t xml:space="preserve">a) Criar: Ver </w:t>
+            </w:r>
+            <w:r>
+              <w:rPr>
+                <w:rFonts w:ascii="Times New Roman" w:hAnsi="Times New Roman" w:cs="Times New Roman"/>
+                <w:color w:val="FF0000"/>
+                <w:lang w:eastAsia="en-US"/>
+              </w:rPr>
+              <w:t xml:space="preserve">Seção Criar novo tipo de </w:t>
+            </w:r>
+            <w:r>
+              <w:rPr>
+                <w:rFonts w:ascii="Times New Roman" w:hAnsi="Times New Roman" w:cs="Times New Roman"/>
+                <w:color w:val="FF0000"/>
+                <w:lang w:eastAsia="en-US"/>
+              </w:rPr>
+              <w:t>Ocorrência</w:t>
+            </w:r>
+          </w:p>
+          <w:p>
+            <w:pPr>
+              <w:ind w:left="360"/>
+              <w:rPr>
+                <w:rFonts w:ascii="Times New Roman" w:hAnsi="Times New Roman" w:cs="Times New Roman"/>
+                <w:color w:val="FF0000"/>
+                <w:lang w:eastAsia="en-US"/>
+              </w:rPr>
+            </w:pPr>
+            <w:r>
+              <w:rPr>
+                <w:rFonts w:ascii="Times New Roman" w:hAnsi="Times New Roman" w:cs="Times New Roman"/>
+                <w:lang w:eastAsia="en-US"/>
+              </w:rPr>
+              <w:t xml:space="preserve">b) Editar: Ver </w:t>
+            </w:r>
+            <w:r>
+              <w:rPr>
+                <w:rFonts w:ascii="Times New Roman" w:hAnsi="Times New Roman" w:cs="Times New Roman"/>
+                <w:color w:val="FF0000"/>
+                <w:lang w:eastAsia="en-US"/>
+              </w:rPr>
+              <w:t xml:space="preserve">Seção Remover tipo de </w:t>
+            </w:r>
+            <w:r>
+              <w:rPr>
+                <w:rFonts w:ascii="Times New Roman" w:hAnsi="Times New Roman" w:cs="Times New Roman"/>
+                <w:color w:val="FF0000"/>
+                <w:lang w:eastAsia="en-US"/>
+              </w:rPr>
+              <w:t>Ocorrência</w:t>
+            </w:r>
+          </w:p>
+          <w:p>
+            <w:pPr>
+              <w:ind w:left="360"/>
+              <w:rPr>
+                <w:rFonts w:ascii="Times New Roman" w:hAnsi="Times New Roman" w:cs="Times New Roman"/>
+                <w:lang w:eastAsia="en-US"/>
+              </w:rPr>
+            </w:pPr>
+            <w:r>
+              <w:rPr>
+                <w:rFonts w:ascii="Times New Roman" w:hAnsi="Times New Roman" w:cs="Times New Roman"/>
+                <w:lang w:eastAsia="en-US"/>
+              </w:rPr>
+              <w:t xml:space="preserve">c) Listar: Ver </w:t>
+            </w:r>
+            <w:r>
+              <w:rPr>
+                <w:rFonts w:ascii="Times New Roman" w:hAnsi="Times New Roman" w:cs="Times New Roman"/>
+                <w:color w:val="FF0000"/>
+                <w:lang w:eastAsia="en-US"/>
+              </w:rPr>
+              <w:t xml:space="preserve">Seção Listar tipo de </w:t>
+            </w:r>
+            <w:r>
+              <w:rPr>
+                <w:rFonts w:ascii="Times New Roman" w:hAnsi="Times New Roman" w:cs="Times New Roman"/>
+                <w:color w:val="FF0000"/>
+                <w:lang w:eastAsia="en-US"/>
+              </w:rPr>
+              <w:t>Ocorrência</w:t>
+            </w:r>
+          </w:p>
+          <w:p>
+            <w:pPr>
+              <w:pStyle w:val="Recuodecorpodetexto"/>
+              <w:spacing w:line="256" w:lineRule="auto"/>
+              <w:ind w:left="0"/>
+              <w:rPr>
+                <w:sz w:val="24"/>
+                <w:szCs w:val="24"/>
+                <w:lang w:eastAsia="en-US"/>
+              </w:rPr>
+            </w:pPr>
+            <w:r>
+              <w:rPr>
+                <w:sz w:val="24"/>
+                <w:szCs w:val="24"/>
+                <w:lang w:eastAsia="en-US"/>
+              </w:rPr>
+              <w:t>3. Sistema retorna ao passo 2.</w:t>
+            </w:r>
+          </w:p>
+        </w:tc>
+      </w:tr>
+    </w:tbl>
+    <w:p>
+      <w:pPr>
+        <w:rPr>
+          <w:rFonts w:ascii="Times New Roman" w:hAnsi="Times New Roman" w:cs="Times New Roman"/>
+        </w:rPr>
+      </w:pPr>
+    </w:p>
+    <w:p>
+      <w:pPr>
+        <w:keepNext/>
+        <w:spacing w:line="240" w:lineRule="auto"/>
+        <w:outlineLvl w:val="0"/>
+        <w:rPr>
+          <w:rFonts w:ascii="Times New Roman" w:eastAsia="Times New Roman" w:hAnsi="Times New Roman" w:cs="Times New Roman"/>
+          <w:b/>
+          <w:sz w:val="24"/>
+          <w:szCs w:val="24"/>
+        </w:rPr>
+      </w:pPr>
+      <w:r>
+        <w:rPr>
+          <w:rFonts w:ascii="Times New Roman" w:eastAsia="Times New Roman" w:hAnsi="Times New Roman" w:cs="Times New Roman"/>
+          <w:b/>
+          <w:sz w:val="24"/>
+          <w:szCs w:val="24"/>
+        </w:rPr>
+        <w:t xml:space="preserve">Seção: </w:t>
+      </w:r>
+      <w:r>
+        <w:rPr>
+          <w:rFonts w:ascii="Times New Roman" w:eastAsia="Times New Roman" w:hAnsi="Times New Roman" w:cs="Times New Roman"/>
+          <w:sz w:val="24"/>
+          <w:szCs w:val="24"/>
+        </w:rPr>
+        <w:t>Criar novo tipo de ocorrência</w:t>
+      </w:r>
+    </w:p>
+    <w:tbl>
+      <w:tblPr>
+        <w:tblW w:w="9067" w:type="dxa"/>
+        <w:tblBorders>
+          <w:top w:val="single" w:sz="4" w:space="0" w:color="auto"/>
+          <w:left w:val="single" w:sz="4" w:space="0" w:color="auto"/>
+          <w:bottom w:val="single" w:sz="4" w:space="0" w:color="auto"/>
+          <w:right w:val="single" w:sz="4" w:space="0" w:color="auto"/>
+          <w:insideH w:val="single" w:sz="4" w:space="0" w:color="auto"/>
+          <w:insideV w:val="single" w:sz="4" w:space="0" w:color="auto"/>
+        </w:tblBorders>
+        <w:tblLayout w:type="fixed"/>
+        <w:tblCellMar>
+          <w:left w:w="70" w:type="dxa"/>
+          <w:right w:w="70" w:type="dxa"/>
+        </w:tblCellMar>
+        <w:tblLook w:val="0000" w:firstRow="0" w:lastRow="0" w:firstColumn="0" w:lastColumn="0" w:noHBand="0" w:noVBand="0"/>
+      </w:tblPr>
+      <w:tblGrid>
+        <w:gridCol w:w="2905"/>
+        <w:gridCol w:w="6162"/>
+      </w:tblGrid>
+      <w:tr>
+        <w:tc>
+          <w:tcPr>
+            <w:tcW w:w="2905" w:type="dxa"/>
+          </w:tcPr>
+          <w:p>
+            <w:pPr>
+              <w:rPr>
+                <w:rFonts w:ascii="Times New Roman" w:hAnsi="Times New Roman" w:cs="Times New Roman"/>
+                <w:b/>
+              </w:rPr>
+            </w:pPr>
+            <w:r>
+              <w:rPr>
+                <w:rFonts w:ascii="Times New Roman" w:hAnsi="Times New Roman" w:cs="Times New Roman"/>
+                <w:b/>
+              </w:rPr>
+              <w:t>Sumário</w:t>
+            </w:r>
+          </w:p>
+        </w:tc>
+        <w:tc>
+          <w:tcPr>
+            <w:tcW w:w="6162" w:type="dxa"/>
+          </w:tcPr>
+          <w:p>
+            <w:pPr>
+              <w:rPr>
+                <w:rFonts w:ascii="Times New Roman" w:hAnsi="Times New Roman" w:cs="Times New Roman"/>
+              </w:rPr>
+            </w:pPr>
+            <w:r>
+              <w:rPr>
+                <w:rFonts w:ascii="Times New Roman" w:hAnsi="Times New Roman" w:cs="Times New Roman"/>
+              </w:rPr>
+              <w:t xml:space="preserve">Ator cria um novo tipo de </w:t>
+            </w:r>
+            <w:r>
+              <w:rPr>
+                <w:rFonts w:ascii="Times New Roman" w:eastAsia="Times New Roman" w:hAnsi="Times New Roman" w:cs="Times New Roman"/>
+                <w:sz w:val="24"/>
+                <w:szCs w:val="24"/>
+              </w:rPr>
+              <w:t>ocorrência</w:t>
+            </w:r>
+            <w:r>
+              <w:rPr>
+                <w:rFonts w:ascii="Times New Roman" w:hAnsi="Times New Roman" w:cs="Times New Roman"/>
+              </w:rPr>
+              <w:t xml:space="preserve"> no sistema</w:t>
             </w:r>
           </w:p>
         </w:tc>
       </w:tr>
       <w:tr>
         <w:trPr>
-          <w:trHeight w:val="440"/>
+          <w:cantSplit/>
         </w:trPr>
         <w:tc>
           <w:tcPr>
-            <w:tcW w:w="9000" w:type="dxa"/>
+            <w:tcW w:w="9067" w:type="dxa"/>
             <w:gridSpan w:val="2"/>
-            <w:shd w:val="clear" w:color="auto" w:fill="auto"/>
-            <w:tcMar>
-              <w:top w:w="100" w:type="dxa"/>
-              <w:left w:w="100" w:type="dxa"/>
-              <w:bottom w:w="100" w:type="dxa"/>
-              <w:right w:w="100" w:type="dxa"/>
-            </w:tcMar>
           </w:tcPr>
           <w:p>
             <w:pPr>
-              <w:pStyle w:val="PargrafodaLista"/>
-              <w:widowControl w:val="0"/>
-              <w:numPr>
-                <w:ilvl w:val="0"/>
-                <w:numId w:val="1"/>
-              </w:numPr>
+              <w:keepNext/>
               <w:spacing w:line="240" w:lineRule="auto"/>
-              <w:rPr>
-                <w:rFonts w:ascii="Times New Roman" w:eastAsia="Times New Roman" w:hAnsi="Times New Roman" w:cs="Times New Roman"/>
-                <w:sz w:val="24"/>
-                <w:szCs w:val="24"/>
-              </w:rPr>
-            </w:pPr>
-            <w:r>
-              <w:rPr>
-                <w:rFonts w:ascii="Times New Roman" w:eastAsia="Times New Roman" w:hAnsi="Times New Roman" w:cs="Times New Roman"/>
-                <w:sz w:val="24"/>
-                <w:szCs w:val="24"/>
-              </w:rPr>
-              <w:t xml:space="preserve">Ator seleciona “Tipo de Ocorrência” no lado direito da </w:t>
-            </w:r>
-            <w:r>
-              <w:rPr>
-                <w:rFonts w:ascii="Times New Roman" w:eastAsia="Times New Roman" w:hAnsi="Times New Roman" w:cs="Times New Roman"/>
-                <w:color w:val="FF0000"/>
-                <w:sz w:val="24"/>
-                <w:szCs w:val="24"/>
-              </w:rPr>
-              <w:t>Tela 026</w:t>
-            </w:r>
-            <w:r>
-              <w:rPr>
-                <w:rFonts w:ascii="Times New Roman" w:eastAsia="Times New Roman" w:hAnsi="Times New Roman" w:cs="Times New Roman"/>
-                <w:sz w:val="24"/>
-                <w:szCs w:val="24"/>
-              </w:rPr>
-              <w:t>.</w:t>
-            </w:r>
-          </w:p>
-          <w:p>
-            <w:pPr>
-              <w:pStyle w:val="PargrafodaLista"/>
-              <w:widowControl w:val="0"/>
-              <w:numPr>
-                <w:ilvl w:val="0"/>
-                <w:numId w:val="1"/>
-              </w:numPr>
-              <w:spacing w:line="240" w:lineRule="auto"/>
-              <w:rPr>
-                <w:rFonts w:ascii="Times New Roman" w:eastAsia="Times New Roman" w:hAnsi="Times New Roman" w:cs="Times New Roman"/>
-                <w:sz w:val="24"/>
-                <w:szCs w:val="24"/>
-              </w:rPr>
-            </w:pPr>
-            <w:r>
-              <w:rPr>
-                <w:rFonts w:ascii="Times New Roman" w:eastAsia="Times New Roman" w:hAnsi="Times New Roman" w:cs="Times New Roman"/>
-                <w:sz w:val="24"/>
-                <w:szCs w:val="24"/>
-              </w:rPr>
-              <w:t xml:space="preserve">Sistema exibe lista de tipos de ocorrência cadastradas </w:t>
-            </w:r>
-            <w:r>
-              <w:rPr>
-                <w:rFonts w:ascii="Times New Roman" w:eastAsia="Times New Roman" w:hAnsi="Times New Roman" w:cs="Times New Roman"/>
-                <w:color w:val="FF0000"/>
-                <w:sz w:val="24"/>
-                <w:szCs w:val="24"/>
-              </w:rPr>
-              <w:t>Tela 026</w:t>
-            </w:r>
-            <w:r>
-              <w:rPr>
-                <w:rFonts w:ascii="Times New Roman" w:eastAsia="Times New Roman" w:hAnsi="Times New Roman" w:cs="Times New Roman"/>
-                <w:sz w:val="24"/>
-                <w:szCs w:val="24"/>
-              </w:rPr>
-              <w:t>.</w:t>
-            </w:r>
-          </w:p>
-          <w:p>
-            <w:pPr>
-              <w:pStyle w:val="PargrafodaLista"/>
-              <w:widowControl w:val="0"/>
-              <w:numPr>
-                <w:ilvl w:val="0"/>
-                <w:numId w:val="1"/>
-              </w:numPr>
-              <w:spacing w:line="240" w:lineRule="auto"/>
-              <w:rPr>
-                <w:rFonts w:ascii="Times New Roman" w:eastAsia="Times New Roman" w:hAnsi="Times New Roman" w:cs="Times New Roman"/>
-                <w:sz w:val="24"/>
-                <w:szCs w:val="24"/>
-              </w:rPr>
-            </w:pPr>
-            <w:r>
-              <w:rPr>
-                <w:rFonts w:ascii="Times New Roman" w:eastAsia="Times New Roman" w:hAnsi="Times New Roman" w:cs="Times New Roman"/>
-                <w:sz w:val="24"/>
-                <w:szCs w:val="24"/>
-              </w:rPr>
-              <w:t xml:space="preserve">Ator clica em “Novo tipo de ocorrência” para </w:t>
-            </w:r>
-            <w:proofErr w:type="gramStart"/>
-            <w:r>
-              <w:rPr>
-                <w:rFonts w:ascii="Times New Roman" w:eastAsia="Times New Roman" w:hAnsi="Times New Roman" w:cs="Times New Roman"/>
-                <w:sz w:val="24"/>
-                <w:szCs w:val="24"/>
-              </w:rPr>
-              <w:t>adicionar  um</w:t>
-            </w:r>
-            <w:proofErr w:type="gramEnd"/>
-            <w:r>
-              <w:rPr>
-                <w:rFonts w:ascii="Times New Roman" w:eastAsia="Times New Roman" w:hAnsi="Times New Roman" w:cs="Times New Roman"/>
-                <w:sz w:val="24"/>
-                <w:szCs w:val="24"/>
-              </w:rPr>
-              <w:t xml:space="preserve"> novo tipo de ocorrência.</w:t>
-            </w:r>
-          </w:p>
-          <w:p>
-            <w:pPr>
-              <w:pStyle w:val="PargrafodaLista"/>
-              <w:widowControl w:val="0"/>
-              <w:numPr>
-                <w:ilvl w:val="0"/>
-                <w:numId w:val="1"/>
-              </w:numPr>
-              <w:spacing w:line="240" w:lineRule="auto"/>
-              <w:rPr>
-                <w:rFonts w:ascii="Times New Roman" w:eastAsia="Times New Roman" w:hAnsi="Times New Roman" w:cs="Times New Roman"/>
-                <w:sz w:val="24"/>
-                <w:szCs w:val="24"/>
-              </w:rPr>
-            </w:pPr>
-            <w:r>
-              <w:rPr>
-                <w:rFonts w:ascii="Times New Roman" w:eastAsia="Times New Roman" w:hAnsi="Times New Roman" w:cs="Times New Roman"/>
-                <w:sz w:val="24"/>
-                <w:szCs w:val="24"/>
-              </w:rPr>
-              <w:t xml:space="preserve">Sistema abre formulário que contém dados sobre o novo tipo de ocorrência </w:t>
-            </w:r>
-            <w:r>
-              <w:rPr>
-                <w:rFonts w:ascii="Times New Roman" w:eastAsia="Times New Roman" w:hAnsi="Times New Roman" w:cs="Times New Roman"/>
-                <w:color w:val="FF0000"/>
-                <w:sz w:val="24"/>
-                <w:szCs w:val="24"/>
-              </w:rPr>
-              <w:t>Tela 027.</w:t>
-            </w:r>
-          </w:p>
-          <w:p>
-            <w:pPr>
-              <w:pStyle w:val="PargrafodaLista"/>
-              <w:widowControl w:val="0"/>
-              <w:numPr>
-                <w:ilvl w:val="0"/>
-                <w:numId w:val="1"/>
-              </w:numPr>
-              <w:spacing w:line="240" w:lineRule="auto"/>
-              <w:rPr>
-                <w:rFonts w:ascii="Times New Roman" w:eastAsia="Times New Roman" w:hAnsi="Times New Roman" w:cs="Times New Roman"/>
-                <w:sz w:val="24"/>
-                <w:szCs w:val="24"/>
-              </w:rPr>
-            </w:pPr>
-            <w:r>
-              <w:rPr>
-                <w:rFonts w:ascii="Times New Roman" w:eastAsia="Times New Roman" w:hAnsi="Times New Roman" w:cs="Times New Roman"/>
-                <w:sz w:val="24"/>
-                <w:szCs w:val="24"/>
-              </w:rPr>
-              <w:t>Ator insere dados e submete ao sistema clicando no botão “Cadast</w:t>
-            </w:r>
-            <w:r>
-              <w:rPr>
-                <w:rFonts w:ascii="Times New Roman" w:eastAsia="Times New Roman" w:hAnsi="Times New Roman" w:cs="Times New Roman"/>
-                <w:sz w:val="24"/>
-                <w:szCs w:val="24"/>
-              </w:rPr>
-              <w:t>r</w:t>
-            </w:r>
-            <w:r>
-              <w:rPr>
-                <w:rFonts w:ascii="Times New Roman" w:eastAsia="Times New Roman" w:hAnsi="Times New Roman" w:cs="Times New Roman"/>
-                <w:sz w:val="24"/>
-                <w:szCs w:val="24"/>
-              </w:rPr>
-              <w:t>ar”.</w:t>
-            </w:r>
-          </w:p>
-          <w:p>
-            <w:pPr>
-              <w:widowControl w:val="0"/>
-              <w:spacing w:line="240" w:lineRule="auto"/>
-              <w:rPr>
-                <w:rFonts w:ascii="Times New Roman" w:eastAsia="Times New Roman" w:hAnsi="Times New Roman" w:cs="Times New Roman"/>
-                <w:sz w:val="24"/>
-                <w:szCs w:val="24"/>
-              </w:rPr>
-            </w:pPr>
+              <w:jc w:val="center"/>
+              <w:outlineLvl w:val="1"/>
+              <w:rPr>
+                <w:rFonts w:ascii="Times New Roman" w:eastAsia="Times New Roman" w:hAnsi="Times New Roman" w:cs="Times New Roman"/>
+                <w:b/>
+                <w:sz w:val="24"/>
+                <w:szCs w:val="24"/>
+              </w:rPr>
+            </w:pPr>
+            <w:r>
+              <w:rPr>
+                <w:rFonts w:ascii="Times New Roman" w:eastAsia="Times New Roman" w:hAnsi="Times New Roman" w:cs="Times New Roman"/>
+                <w:b/>
+                <w:sz w:val="24"/>
+                <w:szCs w:val="24"/>
+              </w:rPr>
+              <w:t>Fluxo Principal</w:t>
+            </w:r>
           </w:p>
         </w:tc>
       </w:tr>
       <w:tr>
         <w:trPr>
-          <w:trHeight w:val="440"/>
+          <w:trHeight w:val="1615"/>
         </w:trPr>
         <w:tc>
           <w:tcPr>
-            <w:tcW w:w="9000" w:type="dxa"/>
+            <w:tcW w:w="9067" w:type="dxa"/>
             <w:gridSpan w:val="2"/>
-            <w:shd w:val="clear" w:color="auto" w:fill="auto"/>
-            <w:tcMar>
-              <w:top w:w="100" w:type="dxa"/>
-              <w:left w:w="100" w:type="dxa"/>
-              <w:bottom w:w="100" w:type="dxa"/>
-              <w:right w:w="100" w:type="dxa"/>
-            </w:tcMar>
           </w:tcPr>
           <w:p>
             <w:pPr>
               <w:widowControl w:val="0"/>
+              <w:numPr>
+                <w:ilvl w:val="0"/>
+                <w:numId w:val="2"/>
+              </w:numPr>
               <w:spacing w:line="240" w:lineRule="auto"/>
-              <w:jc w:val="center"/>
-              <w:rPr>
-                <w:rFonts w:ascii="Times New Roman" w:eastAsia="Times New Roman" w:hAnsi="Times New Roman" w:cs="Times New Roman"/>
-                <w:b/>
-                <w:sz w:val="24"/>
-                <w:szCs w:val="24"/>
-              </w:rPr>
-            </w:pPr>
-            <w:r>
-              <w:rPr>
-                <w:rFonts w:ascii="Times New Roman" w:eastAsia="Times New Roman" w:hAnsi="Times New Roman" w:cs="Times New Roman"/>
-                <w:b/>
-                <w:sz w:val="24"/>
-                <w:szCs w:val="24"/>
-              </w:rPr>
-              <w:t>Fluxo Alternativo</w:t>
+              <w:contextualSpacing/>
+              <w:rPr>
+                <w:rFonts w:ascii="Times New Roman" w:eastAsia="Times New Roman" w:hAnsi="Times New Roman" w:cs="Times New Roman"/>
+                <w:sz w:val="24"/>
+                <w:szCs w:val="24"/>
+              </w:rPr>
+            </w:pPr>
+            <w:r>
+              <w:rPr>
+                <w:rFonts w:ascii="Times New Roman" w:eastAsia="Times New Roman" w:hAnsi="Times New Roman" w:cs="Times New Roman"/>
+                <w:sz w:val="24"/>
+                <w:szCs w:val="24"/>
+              </w:rPr>
+              <w:t xml:space="preserve">Ator seleciona “Tipo de </w:t>
+            </w:r>
+            <w:r>
+              <w:rPr>
+                <w:rFonts w:ascii="Times New Roman" w:eastAsia="Times New Roman" w:hAnsi="Times New Roman" w:cs="Times New Roman"/>
+                <w:sz w:val="24"/>
+                <w:szCs w:val="24"/>
+              </w:rPr>
+              <w:t>ocorrência</w:t>
+            </w:r>
+            <w:r>
+              <w:rPr>
+                <w:rFonts w:ascii="Times New Roman" w:eastAsia="Times New Roman" w:hAnsi="Times New Roman" w:cs="Times New Roman"/>
+                <w:sz w:val="24"/>
+                <w:szCs w:val="24"/>
+              </w:rPr>
+              <w:t xml:space="preserve">” no lado direito da </w:t>
+            </w:r>
+            <w:r>
+              <w:rPr>
+                <w:rFonts w:ascii="Times New Roman" w:eastAsia="Times New Roman" w:hAnsi="Times New Roman" w:cs="Times New Roman"/>
+                <w:color w:val="FF0000"/>
+                <w:sz w:val="24"/>
+                <w:szCs w:val="24"/>
+              </w:rPr>
+              <w:t>Tela 0</w:t>
+            </w:r>
+            <w:r>
+              <w:rPr>
+                <w:rFonts w:ascii="Times New Roman" w:eastAsia="Times New Roman" w:hAnsi="Times New Roman" w:cs="Times New Roman"/>
+                <w:color w:val="FF0000"/>
+                <w:sz w:val="24"/>
+                <w:szCs w:val="24"/>
+              </w:rPr>
+              <w:t>26</w:t>
+            </w:r>
+            <w:r>
+              <w:rPr>
+                <w:rFonts w:ascii="Times New Roman" w:eastAsia="Times New Roman" w:hAnsi="Times New Roman" w:cs="Times New Roman"/>
+                <w:sz w:val="24"/>
+                <w:szCs w:val="24"/>
+              </w:rPr>
+              <w:t>.</w:t>
+            </w:r>
+          </w:p>
+          <w:p>
+            <w:pPr>
+              <w:widowControl w:val="0"/>
+              <w:numPr>
+                <w:ilvl w:val="0"/>
+                <w:numId w:val="2"/>
+              </w:numPr>
+              <w:spacing w:line="240" w:lineRule="auto"/>
+              <w:contextualSpacing/>
+              <w:rPr>
+                <w:rFonts w:ascii="Times New Roman" w:eastAsia="Times New Roman" w:hAnsi="Times New Roman" w:cs="Times New Roman"/>
+                <w:sz w:val="24"/>
+                <w:szCs w:val="24"/>
+              </w:rPr>
+            </w:pPr>
+            <w:r>
+              <w:rPr>
+                <w:rFonts w:ascii="Times New Roman" w:eastAsia="Times New Roman" w:hAnsi="Times New Roman" w:cs="Times New Roman"/>
+                <w:sz w:val="24"/>
+                <w:szCs w:val="24"/>
+              </w:rPr>
+              <w:t xml:space="preserve">Sistema exibe lista de tipos de </w:t>
+            </w:r>
+            <w:r>
+              <w:rPr>
+                <w:rFonts w:ascii="Times New Roman" w:eastAsia="Times New Roman" w:hAnsi="Times New Roman" w:cs="Times New Roman"/>
+                <w:sz w:val="24"/>
+                <w:szCs w:val="24"/>
+              </w:rPr>
+              <w:t>ocorrência</w:t>
+            </w:r>
+            <w:r>
+              <w:rPr>
+                <w:rFonts w:ascii="Times New Roman" w:hAnsi="Times New Roman" w:cs="Times New Roman"/>
+              </w:rPr>
+              <w:t xml:space="preserve"> </w:t>
+            </w:r>
+            <w:r>
+              <w:rPr>
+                <w:rFonts w:ascii="Times New Roman" w:eastAsia="Times New Roman" w:hAnsi="Times New Roman" w:cs="Times New Roman"/>
+                <w:sz w:val="24"/>
+                <w:szCs w:val="24"/>
+              </w:rPr>
+              <w:t xml:space="preserve">cadastrados </w:t>
+            </w:r>
+            <w:r>
+              <w:rPr>
+                <w:rFonts w:ascii="Times New Roman" w:eastAsia="Times New Roman" w:hAnsi="Times New Roman" w:cs="Times New Roman"/>
+                <w:color w:val="FF0000"/>
+                <w:sz w:val="24"/>
+                <w:szCs w:val="24"/>
+              </w:rPr>
+              <w:t>Tela 0</w:t>
+            </w:r>
+            <w:r>
+              <w:rPr>
+                <w:rFonts w:ascii="Times New Roman" w:eastAsia="Times New Roman" w:hAnsi="Times New Roman" w:cs="Times New Roman"/>
+                <w:color w:val="FF0000"/>
+                <w:sz w:val="24"/>
+                <w:szCs w:val="24"/>
+              </w:rPr>
+              <w:t>27</w:t>
+            </w:r>
+            <w:r>
+              <w:rPr>
+                <w:rFonts w:ascii="Times New Roman" w:eastAsia="Times New Roman" w:hAnsi="Times New Roman" w:cs="Times New Roman"/>
+                <w:sz w:val="24"/>
+                <w:szCs w:val="24"/>
+              </w:rPr>
+              <w:t>.</w:t>
+            </w:r>
+          </w:p>
+          <w:p>
+            <w:pPr>
+              <w:widowControl w:val="0"/>
+              <w:numPr>
+                <w:ilvl w:val="0"/>
+                <w:numId w:val="2"/>
+              </w:numPr>
+              <w:spacing w:line="240" w:lineRule="auto"/>
+              <w:contextualSpacing/>
+              <w:rPr>
+                <w:rFonts w:ascii="Times New Roman" w:eastAsia="Times New Roman" w:hAnsi="Times New Roman" w:cs="Times New Roman"/>
+                <w:sz w:val="24"/>
+                <w:szCs w:val="24"/>
+              </w:rPr>
+            </w:pPr>
+            <w:r>
+              <w:rPr>
+                <w:rFonts w:ascii="Times New Roman" w:eastAsia="Times New Roman" w:hAnsi="Times New Roman" w:cs="Times New Roman"/>
+                <w:sz w:val="24"/>
+                <w:szCs w:val="24"/>
+              </w:rPr>
+              <w:t xml:space="preserve">Ator clica em “Novo tipo de </w:t>
+            </w:r>
+            <w:r>
+              <w:rPr>
+                <w:rFonts w:ascii="Times New Roman" w:eastAsia="Times New Roman" w:hAnsi="Times New Roman" w:cs="Times New Roman"/>
+                <w:sz w:val="24"/>
+                <w:szCs w:val="24"/>
+              </w:rPr>
+              <w:t>ocorrência</w:t>
+            </w:r>
+            <w:r>
+              <w:rPr>
+                <w:rFonts w:ascii="Times New Roman" w:eastAsia="Times New Roman" w:hAnsi="Times New Roman" w:cs="Times New Roman"/>
+                <w:sz w:val="24"/>
+                <w:szCs w:val="24"/>
+              </w:rPr>
+              <w:t xml:space="preserve">” </w:t>
+            </w:r>
+            <w:r>
+              <w:rPr>
+                <w:rFonts w:ascii="Times New Roman" w:eastAsia="Times New Roman" w:hAnsi="Times New Roman" w:cs="Times New Roman"/>
+                <w:sz w:val="24"/>
+                <w:szCs w:val="24"/>
+              </w:rPr>
+              <w:t xml:space="preserve"> no canto superior direito da tela </w:t>
+            </w:r>
+            <w:r>
+              <w:rPr>
+                <w:rFonts w:ascii="Times New Roman" w:eastAsia="Times New Roman" w:hAnsi="Times New Roman" w:cs="Times New Roman"/>
+                <w:sz w:val="24"/>
+                <w:szCs w:val="24"/>
+              </w:rPr>
+              <w:t xml:space="preserve">para adicionar um novo tipo de </w:t>
+            </w:r>
+            <w:r>
+              <w:rPr>
+                <w:rFonts w:ascii="Times New Roman" w:eastAsia="Times New Roman" w:hAnsi="Times New Roman" w:cs="Times New Roman"/>
+                <w:sz w:val="24"/>
+                <w:szCs w:val="24"/>
+              </w:rPr>
+              <w:t>ocorrência</w:t>
+            </w:r>
+            <w:r>
+              <w:rPr>
+                <w:rFonts w:ascii="Times New Roman" w:eastAsia="Times New Roman" w:hAnsi="Times New Roman" w:cs="Times New Roman"/>
+                <w:sz w:val="24"/>
+                <w:szCs w:val="24"/>
+              </w:rPr>
+              <w:t>.</w:t>
+            </w:r>
+          </w:p>
+          <w:p>
+            <w:pPr>
+              <w:widowControl w:val="0"/>
+              <w:numPr>
+                <w:ilvl w:val="0"/>
+                <w:numId w:val="2"/>
+              </w:numPr>
+              <w:spacing w:line="240" w:lineRule="auto"/>
+              <w:contextualSpacing/>
+              <w:rPr>
+                <w:rFonts w:ascii="Times New Roman" w:eastAsia="Times New Roman" w:hAnsi="Times New Roman" w:cs="Times New Roman"/>
+                <w:sz w:val="24"/>
+                <w:szCs w:val="24"/>
+              </w:rPr>
+            </w:pPr>
+            <w:r>
+              <w:rPr>
+                <w:rFonts w:ascii="Times New Roman" w:eastAsia="Times New Roman" w:hAnsi="Times New Roman" w:cs="Times New Roman"/>
+                <w:sz w:val="24"/>
+                <w:szCs w:val="24"/>
+              </w:rPr>
+              <w:t xml:space="preserve">Sistema abre formulário que contém dados sobre o novo tipo de </w:t>
+            </w:r>
+            <w:r>
+              <w:rPr>
+                <w:rFonts w:ascii="Times New Roman" w:eastAsia="Times New Roman" w:hAnsi="Times New Roman" w:cs="Times New Roman"/>
+                <w:sz w:val="24"/>
+                <w:szCs w:val="24"/>
+              </w:rPr>
+              <w:t>ocorrência</w:t>
+            </w:r>
+            <w:r>
+              <w:rPr>
+                <w:rFonts w:ascii="Times New Roman" w:hAnsi="Times New Roman" w:cs="Times New Roman"/>
+              </w:rPr>
+              <w:t xml:space="preserve"> </w:t>
+            </w:r>
+            <w:r>
+              <w:rPr>
+                <w:rFonts w:ascii="Times New Roman" w:eastAsia="Times New Roman" w:hAnsi="Times New Roman" w:cs="Times New Roman"/>
+                <w:color w:val="FF0000"/>
+                <w:sz w:val="24"/>
+                <w:szCs w:val="24"/>
+              </w:rPr>
+              <w:t>Tela 0</w:t>
+            </w:r>
+            <w:r>
+              <w:rPr>
+                <w:rFonts w:ascii="Times New Roman" w:eastAsia="Times New Roman" w:hAnsi="Times New Roman" w:cs="Times New Roman"/>
+                <w:color w:val="FF0000"/>
+                <w:sz w:val="24"/>
+                <w:szCs w:val="24"/>
+              </w:rPr>
+              <w:t>29</w:t>
+            </w:r>
+            <w:r>
+              <w:rPr>
+                <w:rFonts w:ascii="Times New Roman" w:eastAsia="Times New Roman" w:hAnsi="Times New Roman" w:cs="Times New Roman"/>
+                <w:color w:val="FF0000"/>
+                <w:sz w:val="24"/>
+                <w:szCs w:val="24"/>
+              </w:rPr>
+              <w:t>.</w:t>
+            </w:r>
+          </w:p>
+          <w:p>
+            <w:pPr>
+              <w:widowControl w:val="0"/>
+              <w:numPr>
+                <w:ilvl w:val="0"/>
+                <w:numId w:val="2"/>
+              </w:numPr>
+              <w:spacing w:line="240" w:lineRule="auto"/>
+              <w:contextualSpacing/>
+              <w:rPr>
+                <w:rFonts w:ascii="Times New Roman" w:eastAsia="Times New Roman" w:hAnsi="Times New Roman" w:cs="Times New Roman"/>
+                <w:sz w:val="24"/>
+                <w:szCs w:val="24"/>
+              </w:rPr>
+            </w:pPr>
+            <w:r>
+              <w:rPr>
+                <w:rFonts w:ascii="Times New Roman" w:eastAsia="Times New Roman" w:hAnsi="Times New Roman" w:cs="Times New Roman"/>
+                <w:sz w:val="24"/>
+                <w:szCs w:val="24"/>
+              </w:rPr>
+              <w:t xml:space="preserve">Ator insere dados e submete ao sistema clicando no botão “Cadastrar” </w:t>
+            </w:r>
+            <w:r>
+              <w:rPr>
+                <w:rFonts w:ascii="Times New Roman" w:eastAsia="Times New Roman" w:hAnsi="Times New Roman" w:cs="Times New Roman"/>
+                <w:color w:val="FF0000"/>
+                <w:sz w:val="24"/>
+                <w:szCs w:val="24"/>
+              </w:rPr>
+              <w:t>Tela 0</w:t>
+            </w:r>
+            <w:r>
+              <w:rPr>
+                <w:rFonts w:ascii="Times New Roman" w:eastAsia="Times New Roman" w:hAnsi="Times New Roman" w:cs="Times New Roman"/>
+                <w:color w:val="FF0000"/>
+                <w:sz w:val="24"/>
+                <w:szCs w:val="24"/>
+              </w:rPr>
+              <w:t>29</w:t>
+            </w:r>
+            <w:r>
+              <w:rPr>
+                <w:rFonts w:ascii="Times New Roman" w:eastAsia="Times New Roman" w:hAnsi="Times New Roman" w:cs="Times New Roman"/>
+                <w:sz w:val="24"/>
+                <w:szCs w:val="24"/>
+              </w:rPr>
+              <w:t>.</w:t>
+            </w:r>
+          </w:p>
+          <w:p>
+            <w:pPr>
+              <w:widowControl w:val="0"/>
+              <w:numPr>
+                <w:ilvl w:val="0"/>
+                <w:numId w:val="2"/>
+              </w:numPr>
+              <w:spacing w:line="240" w:lineRule="auto"/>
+              <w:contextualSpacing/>
+              <w:rPr>
+                <w:rFonts w:ascii="Times New Roman" w:hAnsi="Times New Roman" w:cs="Times New Roman"/>
+              </w:rPr>
+            </w:pPr>
+            <w:r>
+              <w:rPr>
+                <w:rFonts w:ascii="Times New Roman" w:hAnsi="Times New Roman" w:cs="Times New Roman"/>
+              </w:rPr>
+              <w:t>Sistema abre uma tela de confirmação do tipo d</w:t>
+            </w:r>
+            <w:r>
+              <w:rPr>
+                <w:rFonts w:ascii="Times New Roman" w:hAnsi="Times New Roman" w:cs="Times New Roman"/>
+              </w:rPr>
+              <w:t xml:space="preserve">a </w:t>
+            </w:r>
+            <w:r>
+              <w:rPr>
+                <w:rFonts w:ascii="Times New Roman" w:eastAsia="Times New Roman" w:hAnsi="Times New Roman" w:cs="Times New Roman"/>
+                <w:sz w:val="24"/>
+                <w:szCs w:val="24"/>
+              </w:rPr>
+              <w:t>ocorrência</w:t>
+            </w:r>
+            <w:r>
+              <w:rPr>
+                <w:rFonts w:ascii="Times New Roman" w:hAnsi="Times New Roman" w:cs="Times New Roman"/>
+              </w:rPr>
+              <w:t xml:space="preserve"> </w:t>
+            </w:r>
+            <w:r>
+              <w:rPr>
+                <w:rFonts w:ascii="Times New Roman" w:eastAsia="Times New Roman" w:hAnsi="Times New Roman" w:cs="Times New Roman"/>
+                <w:color w:val="FF0000"/>
+                <w:sz w:val="24"/>
+                <w:szCs w:val="24"/>
+              </w:rPr>
+              <w:t xml:space="preserve">Tela </w:t>
+            </w:r>
+            <w:r>
+              <w:rPr>
+                <w:rFonts w:ascii="Times New Roman" w:hAnsi="Times New Roman" w:cs="Times New Roman"/>
+                <w:color w:val="FF0000"/>
+              </w:rPr>
+              <w:t>0</w:t>
+            </w:r>
+            <w:r>
+              <w:rPr>
+                <w:rFonts w:ascii="Times New Roman" w:hAnsi="Times New Roman" w:cs="Times New Roman"/>
+                <w:color w:val="FF0000"/>
+              </w:rPr>
+              <w:t>30</w:t>
+            </w:r>
+            <w:r>
+              <w:rPr>
+                <w:rFonts w:ascii="Times New Roman" w:hAnsi="Times New Roman" w:cs="Times New Roman"/>
+              </w:rPr>
+              <w:t>.</w:t>
+            </w:r>
+          </w:p>
+          <w:p>
+            <w:pPr>
+              <w:widowControl w:val="0"/>
+              <w:numPr>
+                <w:ilvl w:val="0"/>
+                <w:numId w:val="2"/>
+              </w:numPr>
+              <w:spacing w:line="240" w:lineRule="auto"/>
+              <w:contextualSpacing/>
+              <w:rPr>
+                <w:rFonts w:ascii="Times New Roman" w:hAnsi="Times New Roman" w:cs="Times New Roman"/>
+              </w:rPr>
+            </w:pPr>
+            <w:r>
+              <w:rPr>
+                <w:rFonts w:ascii="Times New Roman" w:hAnsi="Times New Roman" w:cs="Times New Roman"/>
+              </w:rPr>
+              <w:t>Ator confirma a inserção d</w:t>
+            </w:r>
+            <w:r>
+              <w:rPr>
+                <w:rFonts w:ascii="Times New Roman" w:hAnsi="Times New Roman" w:cs="Times New Roman"/>
+              </w:rPr>
+              <w:t>a</w:t>
+            </w:r>
+            <w:r>
+              <w:rPr>
+                <w:rFonts w:ascii="Times New Roman" w:hAnsi="Times New Roman" w:cs="Times New Roman"/>
+              </w:rPr>
+              <w:t xml:space="preserve"> </w:t>
+            </w:r>
+            <w:r>
+              <w:rPr>
+                <w:rFonts w:ascii="Times New Roman" w:eastAsia="Times New Roman" w:hAnsi="Times New Roman" w:cs="Times New Roman"/>
+                <w:sz w:val="24"/>
+                <w:szCs w:val="24"/>
+              </w:rPr>
+              <w:t>ocorrência</w:t>
+            </w:r>
+            <w:r>
+              <w:rPr>
+                <w:rFonts w:ascii="Times New Roman" w:hAnsi="Times New Roman" w:cs="Times New Roman"/>
+              </w:rPr>
+              <w:t xml:space="preserve"> </w:t>
+            </w:r>
+            <w:r>
+              <w:rPr>
+                <w:rFonts w:ascii="Times New Roman" w:hAnsi="Times New Roman" w:cs="Times New Roman"/>
+              </w:rPr>
+              <w:t xml:space="preserve">clicando no botão salvar </w:t>
+            </w:r>
+            <w:r>
+              <w:rPr>
+                <w:rFonts w:ascii="Times New Roman" w:eastAsia="Times New Roman" w:hAnsi="Times New Roman" w:cs="Times New Roman"/>
+                <w:color w:val="FF0000"/>
+                <w:sz w:val="24"/>
+                <w:szCs w:val="24"/>
+              </w:rPr>
+              <w:t xml:space="preserve">Tela </w:t>
+            </w:r>
+            <w:r>
+              <w:rPr>
+                <w:rFonts w:ascii="Times New Roman" w:hAnsi="Times New Roman" w:cs="Times New Roman"/>
+                <w:color w:val="FF0000"/>
+              </w:rPr>
+              <w:t>03</w:t>
+            </w:r>
+            <w:r>
+              <w:rPr>
+                <w:rFonts w:ascii="Times New Roman" w:hAnsi="Times New Roman" w:cs="Times New Roman"/>
+                <w:color w:val="FF0000"/>
+              </w:rPr>
+              <w:t>0</w:t>
+            </w:r>
+            <w:r>
+              <w:rPr>
+                <w:rFonts w:ascii="Times New Roman" w:hAnsi="Times New Roman" w:cs="Times New Roman"/>
+              </w:rPr>
+              <w:t>.</w:t>
             </w:r>
           </w:p>
         </w:tc>
       </w:tr>
       <w:tr>
         <w:trPr>
-          <w:trHeight w:val="440"/>
+          <w:trHeight w:val="303"/>
         </w:trPr>
         <w:tc>
           <w:tcPr>
-            <w:tcW w:w="9000" w:type="dxa"/>
+            <w:tcW w:w="9067" w:type="dxa"/>
             <w:gridSpan w:val="2"/>
-            <w:shd w:val="clear" w:color="auto" w:fill="auto"/>
-            <w:tcMar>
-              <w:top w:w="100" w:type="dxa"/>
-              <w:left w:w="100" w:type="dxa"/>
-              <w:bottom w:w="100" w:type="dxa"/>
-              <w:right w:w="100" w:type="dxa"/>
-            </w:tcMar>
           </w:tcPr>
           <w:p>
             <w:pPr>
-              <w:widowControl w:val="0"/>
-              <w:spacing w:line="240" w:lineRule="auto"/>
-              <w:rPr>
-                <w:rFonts w:ascii="Times New Roman" w:eastAsia="Times New Roman" w:hAnsi="Times New Roman" w:cs="Times New Roman"/>
-                <w:sz w:val="24"/>
-                <w:szCs w:val="24"/>
-              </w:rPr>
-            </w:pPr>
-            <w:r>
-              <w:rPr>
-                <w:rFonts w:ascii="Times New Roman" w:eastAsia="Times New Roman" w:hAnsi="Times New Roman" w:cs="Times New Roman"/>
-                <w:b/>
-                <w:sz w:val="24"/>
-                <w:szCs w:val="24"/>
-              </w:rPr>
-              <w:t xml:space="preserve">Linha 5. </w:t>
-            </w:r>
-            <w:r>
-              <w:rPr>
-                <w:rFonts w:ascii="Times New Roman" w:eastAsia="Times New Roman" w:hAnsi="Times New Roman" w:cs="Times New Roman"/>
-                <w:sz w:val="24"/>
-                <w:szCs w:val="24"/>
-              </w:rPr>
-              <w:t>Ator não insere dados e clica no botão “Voltar”</w:t>
-            </w:r>
-            <w:r>
-              <w:rPr>
-                <w:rFonts w:ascii="Times New Roman" w:eastAsia="Times New Roman" w:hAnsi="Times New Roman" w:cs="Times New Roman"/>
-                <w:sz w:val="24"/>
-                <w:szCs w:val="24"/>
-              </w:rPr>
-              <w:t>.</w:t>
+              <w:tabs>
+                <w:tab w:val="num" w:pos="360"/>
+              </w:tabs>
+              <w:jc w:val="center"/>
+              <w:rPr>
+                <w:rFonts w:ascii="Times New Roman" w:hAnsi="Times New Roman" w:cs="Times New Roman"/>
+                <w:b/>
+              </w:rPr>
+            </w:pPr>
+            <w:r>
+              <w:rPr>
+                <w:rFonts w:ascii="Times New Roman" w:hAnsi="Times New Roman" w:cs="Times New Roman"/>
+                <w:b/>
+              </w:rPr>
+              <w:t>Fluxo Alternativo</w:t>
             </w:r>
           </w:p>
         </w:tc>
       </w:tr>
       <w:tr>
         <w:trPr>
-          <w:trHeight w:val="440"/>
+          <w:trHeight w:val="454"/>
         </w:trPr>
         <w:tc>
           <w:tcPr>
-            <w:tcW w:w="9000" w:type="dxa"/>
+            <w:tcW w:w="9067" w:type="dxa"/>
             <w:gridSpan w:val="2"/>
-            <w:shd w:val="clear" w:color="auto" w:fill="auto"/>
-            <w:tcMar>
-              <w:top w:w="100" w:type="dxa"/>
-              <w:left w:w="100" w:type="dxa"/>
-              <w:bottom w:w="100" w:type="dxa"/>
-              <w:right w:w="100" w:type="dxa"/>
-            </w:tcMar>
           </w:tcPr>
           <w:p>
             <w:pPr>
-              <w:widowControl w:val="0"/>
-              <w:spacing w:line="240" w:lineRule="auto"/>
-              <w:jc w:val="center"/>
-              <w:rPr>
-                <w:rFonts w:ascii="Times New Roman" w:eastAsia="Times New Roman" w:hAnsi="Times New Roman" w:cs="Times New Roman"/>
-                <w:b/>
-                <w:sz w:val="24"/>
-                <w:szCs w:val="24"/>
-              </w:rPr>
-            </w:pPr>
-            <w:r>
-              <w:rPr>
-                <w:rFonts w:ascii="Times New Roman" w:eastAsia="Times New Roman" w:hAnsi="Times New Roman" w:cs="Times New Roman"/>
-                <w:b/>
-                <w:sz w:val="24"/>
-                <w:szCs w:val="24"/>
-              </w:rPr>
-              <w:t>Fluxo de Exce</w:t>
-            </w:r>
-            <w:r>
-              <w:rPr>
-                <w:rFonts w:ascii="Times New Roman" w:eastAsia="Times New Roman" w:hAnsi="Times New Roman" w:cs="Times New Roman"/>
-                <w:b/>
-                <w:sz w:val="24"/>
-                <w:szCs w:val="24"/>
-              </w:rPr>
-              <w:t>ção</w:t>
+              <w:tabs>
+                <w:tab w:val="num" w:pos="360"/>
+              </w:tabs>
+              <w:rPr>
+                <w:rFonts w:ascii="Times New Roman" w:hAnsi="Times New Roman" w:cs="Times New Roman"/>
+              </w:rPr>
+            </w:pPr>
+            <w:r>
+              <w:rPr>
+                <w:rFonts w:ascii="Times New Roman" w:eastAsia="Times New Roman" w:hAnsi="Times New Roman" w:cs="Times New Roman"/>
+                <w:b/>
+                <w:sz w:val="24"/>
+                <w:szCs w:val="24"/>
+              </w:rPr>
+              <w:t xml:space="preserve">Linha 5. </w:t>
+            </w:r>
+            <w:r>
+              <w:rPr>
+                <w:rFonts w:ascii="Times New Roman" w:eastAsia="Times New Roman" w:hAnsi="Times New Roman" w:cs="Times New Roman"/>
+                <w:sz w:val="24"/>
+                <w:szCs w:val="24"/>
+              </w:rPr>
+              <w:t>Ator não insere dados e clica no botão “Voltar”.</w:t>
             </w:r>
           </w:p>
         </w:tc>
       </w:tr>
       <w:tr>
         <w:trPr>
-          <w:trHeight w:val="440"/>
+          <w:trHeight w:val="454"/>
         </w:trPr>
         <w:tc>
           <w:tcPr>
-            <w:tcW w:w="9000" w:type="dxa"/>
+            <w:tcW w:w="9067" w:type="dxa"/>
             <w:gridSpan w:val="2"/>
-            <w:shd w:val="clear" w:color="auto" w:fill="auto"/>
-            <w:tcMar>
-              <w:top w:w="100" w:type="dxa"/>
-              <w:left w:w="100" w:type="dxa"/>
-              <w:bottom w:w="100" w:type="dxa"/>
-              <w:right w:w="100" w:type="dxa"/>
-            </w:tcMar>
           </w:tcPr>
           <w:p>
             <w:pPr>
-              <w:widowControl w:val="0"/>
-              <w:spacing w:line="240" w:lineRule="auto"/>
-              <w:rPr>
-                <w:rFonts w:ascii="Times New Roman" w:eastAsia="Times New Roman" w:hAnsi="Times New Roman" w:cs="Times New Roman"/>
-                <w:sz w:val="24"/>
-                <w:szCs w:val="24"/>
-              </w:rPr>
-            </w:pPr>
-            <w:r>
-              <w:rPr>
-                <w:rFonts w:ascii="Times New Roman" w:eastAsia="Times New Roman" w:hAnsi="Times New Roman" w:cs="Times New Roman"/>
-                <w:b/>
-                <w:sz w:val="24"/>
-                <w:szCs w:val="24"/>
-              </w:rPr>
-              <w:t xml:space="preserve">Linha 5. </w:t>
+              <w:tabs>
+                <w:tab w:val="num" w:pos="360"/>
+              </w:tabs>
+              <w:jc w:val="center"/>
+              <w:rPr>
+                <w:rFonts w:ascii="Times New Roman" w:eastAsia="Times New Roman" w:hAnsi="Times New Roman" w:cs="Times New Roman"/>
+                <w:b/>
+                <w:sz w:val="24"/>
+                <w:szCs w:val="24"/>
+              </w:rPr>
+            </w:pPr>
+            <w:r>
+              <w:rPr>
+                <w:rFonts w:ascii="Times New Roman" w:eastAsia="Times New Roman" w:hAnsi="Times New Roman" w:cs="Times New Roman"/>
+                <w:b/>
+                <w:sz w:val="24"/>
+                <w:szCs w:val="24"/>
+              </w:rPr>
+              <w:t>Fluxo de Exceção</w:t>
+            </w:r>
+          </w:p>
+        </w:tc>
+      </w:tr>
+      <w:tr>
+        <w:trPr>
+          <w:trHeight w:val="454"/>
+        </w:trPr>
+        <w:tc>
+          <w:tcPr>
+            <w:tcW w:w="9067" w:type="dxa"/>
+            <w:gridSpan w:val="2"/>
+          </w:tcPr>
+          <w:p>
+            <w:pPr>
+              <w:tabs>
+                <w:tab w:val="num" w:pos="360"/>
+              </w:tabs>
+              <w:rPr>
+                <w:rFonts w:ascii="Times New Roman" w:eastAsia="Times New Roman" w:hAnsi="Times New Roman" w:cs="Times New Roman"/>
+                <w:b/>
+                <w:sz w:val="24"/>
+                <w:szCs w:val="24"/>
+              </w:rPr>
+            </w:pPr>
+            <w:r>
+              <w:rPr>
+                <w:rFonts w:ascii="Times New Roman" w:eastAsia="Times New Roman" w:hAnsi="Times New Roman" w:cs="Times New Roman"/>
+                <w:b/>
+                <w:sz w:val="24"/>
+                <w:szCs w:val="24"/>
+              </w:rPr>
+              <w:t xml:space="preserve">Linha 7. </w:t>
             </w:r>
             <w:r>
               <w:rPr>
@@ -1105,9 +1604,1252 @@
         </w:tc>
       </w:tr>
     </w:tbl>
-    <w:p/>
-    <w:p/>
-    <w:p/>
+    <w:p>
+      <w:pPr>
+        <w:jc w:val="center"/>
+        <w:rPr>
+          <w:rFonts w:ascii="Times New Roman" w:hAnsi="Times New Roman" w:cs="Times New Roman"/>
+        </w:rPr>
+      </w:pPr>
+    </w:p>
+    <w:p>
+      <w:pPr>
+        <w:keepNext/>
+        <w:spacing w:line="240" w:lineRule="auto"/>
+        <w:outlineLvl w:val="0"/>
+        <w:rPr>
+          <w:rFonts w:ascii="Times New Roman" w:eastAsia="Times New Roman" w:hAnsi="Times New Roman" w:cs="Times New Roman"/>
+          <w:b/>
+          <w:sz w:val="24"/>
+          <w:szCs w:val="24"/>
+        </w:rPr>
+      </w:pPr>
+      <w:r>
+        <w:rPr>
+          <w:rFonts w:ascii="Times New Roman" w:eastAsia="Times New Roman" w:hAnsi="Times New Roman" w:cs="Times New Roman"/>
+          <w:b/>
+          <w:sz w:val="24"/>
+          <w:szCs w:val="24"/>
+        </w:rPr>
+        <w:t xml:space="preserve">Seção: </w:t>
+      </w:r>
+      <w:r>
+        <w:rPr>
+          <w:rFonts w:ascii="Times New Roman" w:eastAsia="Times New Roman" w:hAnsi="Times New Roman" w:cs="Times New Roman"/>
+          <w:sz w:val="24"/>
+          <w:szCs w:val="24"/>
+        </w:rPr>
+        <w:t xml:space="preserve">Remover tipo de </w:t>
+      </w:r>
+      <w:r>
+        <w:rPr>
+          <w:rFonts w:ascii="Times New Roman" w:eastAsia="Times New Roman" w:hAnsi="Times New Roman" w:cs="Times New Roman"/>
+          <w:sz w:val="24"/>
+          <w:szCs w:val="24"/>
+        </w:rPr>
+        <w:t>ocorrência</w:t>
+      </w:r>
+    </w:p>
+    <w:tbl>
+      <w:tblPr>
+        <w:tblW w:w="9067" w:type="dxa"/>
+        <w:tblBorders>
+          <w:top w:val="single" w:sz="4" w:space="0" w:color="auto"/>
+          <w:left w:val="single" w:sz="4" w:space="0" w:color="auto"/>
+          <w:bottom w:val="single" w:sz="4" w:space="0" w:color="auto"/>
+          <w:right w:val="single" w:sz="4" w:space="0" w:color="auto"/>
+          <w:insideH w:val="single" w:sz="4" w:space="0" w:color="auto"/>
+          <w:insideV w:val="single" w:sz="4" w:space="0" w:color="auto"/>
+        </w:tblBorders>
+        <w:tblLayout w:type="fixed"/>
+        <w:tblCellMar>
+          <w:left w:w="70" w:type="dxa"/>
+          <w:right w:w="70" w:type="dxa"/>
+        </w:tblCellMar>
+        <w:tblLook w:val="0000" w:firstRow="0" w:lastRow="0" w:firstColumn="0" w:lastColumn="0" w:noHBand="0" w:noVBand="0"/>
+      </w:tblPr>
+      <w:tblGrid>
+        <w:gridCol w:w="2905"/>
+        <w:gridCol w:w="6162"/>
+      </w:tblGrid>
+      <w:tr>
+        <w:tc>
+          <w:tcPr>
+            <w:tcW w:w="2905" w:type="dxa"/>
+          </w:tcPr>
+          <w:p>
+            <w:pPr>
+              <w:rPr>
+                <w:rFonts w:ascii="Times New Roman" w:hAnsi="Times New Roman" w:cs="Times New Roman"/>
+                <w:b/>
+              </w:rPr>
+            </w:pPr>
+            <w:r>
+              <w:rPr>
+                <w:rFonts w:ascii="Times New Roman" w:hAnsi="Times New Roman" w:cs="Times New Roman"/>
+                <w:b/>
+              </w:rPr>
+              <w:t>Sumário</w:t>
+            </w:r>
+          </w:p>
+        </w:tc>
+        <w:tc>
+          <w:tcPr>
+            <w:tcW w:w="6162" w:type="dxa"/>
+          </w:tcPr>
+          <w:p>
+            <w:pPr>
+              <w:rPr>
+                <w:rFonts w:ascii="Times New Roman" w:hAnsi="Times New Roman" w:cs="Times New Roman"/>
+              </w:rPr>
+            </w:pPr>
+            <w:r>
+              <w:rPr>
+                <w:rFonts w:ascii="Times New Roman" w:hAnsi="Times New Roman" w:cs="Times New Roman"/>
+              </w:rPr>
+              <w:t xml:space="preserve">Ator remove um tipo de </w:t>
+            </w:r>
+            <w:r>
+              <w:rPr>
+                <w:rFonts w:ascii="Times New Roman" w:eastAsia="Times New Roman" w:hAnsi="Times New Roman" w:cs="Times New Roman"/>
+                <w:sz w:val="24"/>
+                <w:szCs w:val="24"/>
+              </w:rPr>
+              <w:t>ocorrência</w:t>
+            </w:r>
+            <w:r>
+              <w:rPr>
+                <w:rFonts w:ascii="Times New Roman" w:hAnsi="Times New Roman" w:cs="Times New Roman"/>
+              </w:rPr>
+              <w:t xml:space="preserve"> </w:t>
+            </w:r>
+            <w:r>
+              <w:rPr>
+                <w:rFonts w:ascii="Times New Roman" w:hAnsi="Times New Roman" w:cs="Times New Roman"/>
+              </w:rPr>
+              <w:t>no sistema</w:t>
+            </w:r>
+          </w:p>
+        </w:tc>
+      </w:tr>
+      <w:tr>
+        <w:trPr>
+          <w:cantSplit/>
+        </w:trPr>
+        <w:tc>
+          <w:tcPr>
+            <w:tcW w:w="9067" w:type="dxa"/>
+            <w:gridSpan w:val="2"/>
+          </w:tcPr>
+          <w:p>
+            <w:pPr>
+              <w:keepNext/>
+              <w:spacing w:line="240" w:lineRule="auto"/>
+              <w:jc w:val="center"/>
+              <w:outlineLvl w:val="1"/>
+              <w:rPr>
+                <w:rFonts w:ascii="Times New Roman" w:eastAsia="Times New Roman" w:hAnsi="Times New Roman" w:cs="Times New Roman"/>
+                <w:b/>
+                <w:sz w:val="24"/>
+                <w:szCs w:val="24"/>
+              </w:rPr>
+            </w:pPr>
+            <w:r>
+              <w:rPr>
+                <w:rFonts w:ascii="Times New Roman" w:eastAsia="Times New Roman" w:hAnsi="Times New Roman" w:cs="Times New Roman"/>
+                <w:b/>
+                <w:sz w:val="24"/>
+                <w:szCs w:val="24"/>
+              </w:rPr>
+              <w:lastRenderedPageBreak/>
+              <w:t>Fluxo Principal</w:t>
+            </w:r>
+          </w:p>
+        </w:tc>
+      </w:tr>
+      <w:tr>
+        <w:trPr>
+          <w:trHeight w:val="1615"/>
+        </w:trPr>
+        <w:tc>
+          <w:tcPr>
+            <w:tcW w:w="9067" w:type="dxa"/>
+            <w:gridSpan w:val="2"/>
+          </w:tcPr>
+          <w:p>
+            <w:pPr>
+              <w:widowControl w:val="0"/>
+              <w:numPr>
+                <w:ilvl w:val="0"/>
+                <w:numId w:val="3"/>
+              </w:numPr>
+              <w:spacing w:line="240" w:lineRule="auto"/>
+              <w:contextualSpacing/>
+              <w:rPr>
+                <w:rFonts w:ascii="Times New Roman" w:eastAsia="Times New Roman" w:hAnsi="Times New Roman" w:cs="Times New Roman"/>
+                <w:sz w:val="24"/>
+                <w:szCs w:val="24"/>
+              </w:rPr>
+            </w:pPr>
+            <w:r>
+              <w:rPr>
+                <w:rFonts w:ascii="Times New Roman" w:eastAsia="Times New Roman" w:hAnsi="Times New Roman" w:cs="Times New Roman"/>
+                <w:sz w:val="24"/>
+                <w:szCs w:val="24"/>
+              </w:rPr>
+              <w:t xml:space="preserve">Ator seleciona “Tipo de </w:t>
+            </w:r>
+            <w:r>
+              <w:rPr>
+                <w:rFonts w:ascii="Times New Roman" w:eastAsia="Times New Roman" w:hAnsi="Times New Roman" w:cs="Times New Roman"/>
+                <w:sz w:val="24"/>
+                <w:szCs w:val="24"/>
+              </w:rPr>
+              <w:t>ocorrência</w:t>
+            </w:r>
+            <w:r>
+              <w:rPr>
+                <w:rFonts w:ascii="Times New Roman" w:eastAsia="Times New Roman" w:hAnsi="Times New Roman" w:cs="Times New Roman"/>
+                <w:sz w:val="24"/>
+                <w:szCs w:val="24"/>
+              </w:rPr>
+              <w:t xml:space="preserve">” no lado direito da </w:t>
+            </w:r>
+            <w:r>
+              <w:rPr>
+                <w:rFonts w:ascii="Times New Roman" w:eastAsia="Times New Roman" w:hAnsi="Times New Roman" w:cs="Times New Roman"/>
+                <w:color w:val="FF0000"/>
+                <w:sz w:val="24"/>
+                <w:szCs w:val="24"/>
+              </w:rPr>
+              <w:t>Tela 0</w:t>
+            </w:r>
+            <w:r>
+              <w:rPr>
+                <w:rFonts w:ascii="Times New Roman" w:eastAsia="Times New Roman" w:hAnsi="Times New Roman" w:cs="Times New Roman"/>
+                <w:color w:val="FF0000"/>
+                <w:sz w:val="24"/>
+                <w:szCs w:val="24"/>
+              </w:rPr>
+              <w:t>26</w:t>
+            </w:r>
+            <w:r>
+              <w:rPr>
+                <w:rFonts w:ascii="Times New Roman" w:eastAsia="Times New Roman" w:hAnsi="Times New Roman" w:cs="Times New Roman"/>
+                <w:sz w:val="24"/>
+                <w:szCs w:val="24"/>
+              </w:rPr>
+              <w:t>.</w:t>
+            </w:r>
+          </w:p>
+          <w:p>
+            <w:pPr>
+              <w:widowControl w:val="0"/>
+              <w:numPr>
+                <w:ilvl w:val="0"/>
+                <w:numId w:val="3"/>
+              </w:numPr>
+              <w:spacing w:line="240" w:lineRule="auto"/>
+              <w:contextualSpacing/>
+              <w:rPr>
+                <w:rFonts w:ascii="Times New Roman" w:eastAsia="Times New Roman" w:hAnsi="Times New Roman" w:cs="Times New Roman"/>
+                <w:sz w:val="24"/>
+                <w:szCs w:val="24"/>
+              </w:rPr>
+            </w:pPr>
+            <w:r>
+              <w:rPr>
+                <w:rFonts w:ascii="Times New Roman" w:eastAsia="Times New Roman" w:hAnsi="Times New Roman" w:cs="Times New Roman"/>
+                <w:sz w:val="24"/>
+                <w:szCs w:val="24"/>
+              </w:rPr>
+              <w:t xml:space="preserve">Sistema exibe lista de tipos de </w:t>
+            </w:r>
+            <w:r>
+              <w:rPr>
+                <w:rFonts w:ascii="Times New Roman" w:eastAsia="Times New Roman" w:hAnsi="Times New Roman" w:cs="Times New Roman"/>
+                <w:sz w:val="24"/>
+                <w:szCs w:val="24"/>
+              </w:rPr>
+              <w:t>ocorrência</w:t>
+            </w:r>
+            <w:r>
+              <w:rPr>
+                <w:rFonts w:ascii="Times New Roman" w:hAnsi="Times New Roman" w:cs="Times New Roman"/>
+              </w:rPr>
+              <w:t xml:space="preserve"> </w:t>
+            </w:r>
+            <w:r>
+              <w:rPr>
+                <w:rFonts w:ascii="Times New Roman" w:eastAsia="Times New Roman" w:hAnsi="Times New Roman" w:cs="Times New Roman"/>
+                <w:sz w:val="24"/>
+                <w:szCs w:val="24"/>
+              </w:rPr>
+              <w:t xml:space="preserve">cadastrados </w:t>
+            </w:r>
+            <w:r>
+              <w:rPr>
+                <w:rFonts w:ascii="Times New Roman" w:eastAsia="Times New Roman" w:hAnsi="Times New Roman" w:cs="Times New Roman"/>
+                <w:color w:val="FF0000"/>
+                <w:sz w:val="24"/>
+                <w:szCs w:val="24"/>
+              </w:rPr>
+              <w:t>Tela 0</w:t>
+            </w:r>
+            <w:r>
+              <w:rPr>
+                <w:rFonts w:ascii="Times New Roman" w:eastAsia="Times New Roman" w:hAnsi="Times New Roman" w:cs="Times New Roman"/>
+                <w:color w:val="FF0000"/>
+                <w:sz w:val="24"/>
+                <w:szCs w:val="24"/>
+              </w:rPr>
+              <w:t>27</w:t>
+            </w:r>
+            <w:r>
+              <w:rPr>
+                <w:rFonts w:ascii="Times New Roman" w:eastAsia="Times New Roman" w:hAnsi="Times New Roman" w:cs="Times New Roman"/>
+                <w:sz w:val="24"/>
+                <w:szCs w:val="24"/>
+              </w:rPr>
+              <w:t>.</w:t>
+            </w:r>
+          </w:p>
+          <w:p>
+            <w:pPr>
+              <w:widowControl w:val="0"/>
+              <w:numPr>
+                <w:ilvl w:val="0"/>
+                <w:numId w:val="3"/>
+              </w:numPr>
+              <w:spacing w:line="240" w:lineRule="auto"/>
+              <w:contextualSpacing/>
+              <w:rPr>
+                <w:rFonts w:ascii="Times New Roman" w:eastAsia="Times New Roman" w:hAnsi="Times New Roman" w:cs="Times New Roman"/>
+                <w:sz w:val="24"/>
+                <w:szCs w:val="24"/>
+              </w:rPr>
+            </w:pPr>
+            <w:r>
+              <w:rPr>
+                <w:rFonts w:ascii="Times New Roman" w:eastAsia="Times New Roman" w:hAnsi="Times New Roman" w:cs="Times New Roman"/>
+                <w:sz w:val="24"/>
+                <w:szCs w:val="24"/>
+              </w:rPr>
+              <w:t xml:space="preserve">Ator clica na “Lixeirinha” do lado direito da tela para remover um tipo de </w:t>
+            </w:r>
+            <w:r>
+              <w:rPr>
+                <w:rFonts w:ascii="Times New Roman" w:eastAsia="Times New Roman" w:hAnsi="Times New Roman" w:cs="Times New Roman"/>
+                <w:sz w:val="24"/>
+                <w:szCs w:val="24"/>
+              </w:rPr>
+              <w:t>ocorrência</w:t>
+            </w:r>
+            <w:r>
+              <w:rPr>
+                <w:rFonts w:ascii="Times New Roman" w:hAnsi="Times New Roman" w:cs="Times New Roman"/>
+              </w:rPr>
+              <w:t xml:space="preserve"> </w:t>
+            </w:r>
+            <w:r>
+              <w:rPr>
+                <w:rFonts w:ascii="Times New Roman" w:eastAsia="Times New Roman" w:hAnsi="Times New Roman" w:cs="Times New Roman"/>
+                <w:color w:val="FF0000"/>
+                <w:sz w:val="24"/>
+                <w:szCs w:val="24"/>
+              </w:rPr>
+              <w:t>Tela 0</w:t>
+            </w:r>
+            <w:r>
+              <w:rPr>
+                <w:rFonts w:ascii="Times New Roman" w:eastAsia="Times New Roman" w:hAnsi="Times New Roman" w:cs="Times New Roman"/>
+                <w:color w:val="FF0000"/>
+                <w:sz w:val="24"/>
+                <w:szCs w:val="24"/>
+              </w:rPr>
+              <w:t>27</w:t>
+            </w:r>
+            <w:r>
+              <w:rPr>
+                <w:rFonts w:ascii="Times New Roman" w:eastAsia="Times New Roman" w:hAnsi="Times New Roman" w:cs="Times New Roman"/>
+                <w:sz w:val="24"/>
+                <w:szCs w:val="24"/>
+              </w:rPr>
+              <w:t>.</w:t>
+            </w:r>
+          </w:p>
+          <w:p>
+            <w:pPr>
+              <w:widowControl w:val="0"/>
+              <w:numPr>
+                <w:ilvl w:val="0"/>
+                <w:numId w:val="3"/>
+              </w:numPr>
+              <w:spacing w:line="240" w:lineRule="auto"/>
+              <w:contextualSpacing/>
+              <w:rPr>
+                <w:rFonts w:ascii="Times New Roman" w:eastAsia="Times New Roman" w:hAnsi="Times New Roman" w:cs="Times New Roman"/>
+                <w:sz w:val="24"/>
+                <w:szCs w:val="24"/>
+              </w:rPr>
+            </w:pPr>
+            <w:r>
+              <w:rPr>
+                <w:rFonts w:ascii="Times New Roman" w:eastAsia="Times New Roman" w:hAnsi="Times New Roman" w:cs="Times New Roman"/>
+                <w:sz w:val="24"/>
+                <w:szCs w:val="24"/>
+              </w:rPr>
+              <w:t xml:space="preserve">Sistema abre uma caixa de diálogo confirmando a remoção do tipo de </w:t>
+            </w:r>
+            <w:r>
+              <w:rPr>
+                <w:rFonts w:ascii="Times New Roman" w:eastAsia="Times New Roman" w:hAnsi="Times New Roman" w:cs="Times New Roman"/>
+                <w:sz w:val="24"/>
+                <w:szCs w:val="24"/>
+              </w:rPr>
+              <w:t>ocorrência</w:t>
+            </w:r>
+            <w:r>
+              <w:rPr>
+                <w:rFonts w:ascii="Times New Roman" w:hAnsi="Times New Roman" w:cs="Times New Roman"/>
+              </w:rPr>
+              <w:t xml:space="preserve"> </w:t>
+            </w:r>
+            <w:r>
+              <w:rPr>
+                <w:rFonts w:ascii="Times New Roman" w:eastAsia="Times New Roman" w:hAnsi="Times New Roman" w:cs="Times New Roman"/>
+                <w:color w:val="FF0000"/>
+                <w:sz w:val="24"/>
+                <w:szCs w:val="24"/>
+              </w:rPr>
+              <w:t>Tela 0</w:t>
+            </w:r>
+            <w:r>
+              <w:rPr>
+                <w:rFonts w:ascii="Times New Roman" w:eastAsia="Times New Roman" w:hAnsi="Times New Roman" w:cs="Times New Roman"/>
+                <w:color w:val="FF0000"/>
+                <w:sz w:val="24"/>
+                <w:szCs w:val="24"/>
+              </w:rPr>
+              <w:t>28</w:t>
+            </w:r>
+            <w:r>
+              <w:rPr>
+                <w:rFonts w:ascii="Times New Roman" w:eastAsia="Times New Roman" w:hAnsi="Times New Roman" w:cs="Times New Roman"/>
+                <w:color w:val="FF0000"/>
+                <w:sz w:val="24"/>
+                <w:szCs w:val="24"/>
+              </w:rPr>
+              <w:t>.</w:t>
+            </w:r>
+          </w:p>
+          <w:p>
+            <w:pPr>
+              <w:widowControl w:val="0"/>
+              <w:numPr>
+                <w:ilvl w:val="0"/>
+                <w:numId w:val="3"/>
+              </w:numPr>
+              <w:spacing w:line="240" w:lineRule="auto"/>
+              <w:contextualSpacing/>
+              <w:rPr>
+                <w:rFonts w:ascii="Times New Roman" w:eastAsia="Times New Roman" w:hAnsi="Times New Roman" w:cs="Times New Roman"/>
+                <w:sz w:val="24"/>
+                <w:szCs w:val="24"/>
+              </w:rPr>
+            </w:pPr>
+            <w:r>
+              <w:rPr>
+                <w:rFonts w:ascii="Times New Roman" w:eastAsia="Times New Roman" w:hAnsi="Times New Roman" w:cs="Times New Roman"/>
+                <w:sz w:val="24"/>
+                <w:szCs w:val="24"/>
+              </w:rPr>
+              <w:t xml:space="preserve">Ator  clica no botão ‘confirmar’ para excluir o tipo de </w:t>
+            </w:r>
+            <w:r>
+              <w:rPr>
+                <w:rFonts w:ascii="Times New Roman" w:eastAsia="Times New Roman" w:hAnsi="Times New Roman" w:cs="Times New Roman"/>
+                <w:sz w:val="24"/>
+                <w:szCs w:val="24"/>
+              </w:rPr>
+              <w:t>ocorrência</w:t>
+            </w:r>
+            <w:r>
+              <w:rPr>
+                <w:rFonts w:ascii="Times New Roman" w:hAnsi="Times New Roman" w:cs="Times New Roman"/>
+              </w:rPr>
+              <w:t xml:space="preserve"> </w:t>
+            </w:r>
+            <w:r>
+              <w:rPr>
+                <w:rFonts w:ascii="Times New Roman" w:eastAsia="Times New Roman" w:hAnsi="Times New Roman" w:cs="Times New Roman"/>
+                <w:color w:val="FF0000"/>
+                <w:sz w:val="24"/>
+                <w:szCs w:val="24"/>
+              </w:rPr>
+              <w:t>Tela 02</w:t>
+            </w:r>
+            <w:r>
+              <w:rPr>
+                <w:rFonts w:ascii="Times New Roman" w:eastAsia="Times New Roman" w:hAnsi="Times New Roman" w:cs="Times New Roman"/>
+                <w:color w:val="FF0000"/>
+                <w:sz w:val="24"/>
+                <w:szCs w:val="24"/>
+              </w:rPr>
+              <w:t>8</w:t>
+            </w:r>
+            <w:r>
+              <w:rPr>
+                <w:rFonts w:ascii="Times New Roman" w:eastAsia="Times New Roman" w:hAnsi="Times New Roman" w:cs="Times New Roman"/>
+                <w:sz w:val="24"/>
+                <w:szCs w:val="24"/>
+              </w:rPr>
+              <w:t>.</w:t>
+            </w:r>
+          </w:p>
+        </w:tc>
+      </w:tr>
+      <w:tr>
+        <w:trPr>
+          <w:trHeight w:val="303"/>
+        </w:trPr>
+        <w:tc>
+          <w:tcPr>
+            <w:tcW w:w="9067" w:type="dxa"/>
+            <w:gridSpan w:val="2"/>
+          </w:tcPr>
+          <w:p>
+            <w:pPr>
+              <w:tabs>
+                <w:tab w:val="num" w:pos="360"/>
+              </w:tabs>
+              <w:jc w:val="center"/>
+              <w:rPr>
+                <w:rFonts w:ascii="Times New Roman" w:hAnsi="Times New Roman" w:cs="Times New Roman"/>
+                <w:b/>
+              </w:rPr>
+            </w:pPr>
+            <w:r>
+              <w:rPr>
+                <w:rFonts w:ascii="Times New Roman" w:hAnsi="Times New Roman" w:cs="Times New Roman"/>
+                <w:b/>
+              </w:rPr>
+              <w:t>Fluxo Alternativo</w:t>
+            </w:r>
+          </w:p>
+        </w:tc>
+      </w:tr>
+      <w:tr>
+        <w:trPr>
+          <w:trHeight w:val="454"/>
+        </w:trPr>
+        <w:tc>
+          <w:tcPr>
+            <w:tcW w:w="9067" w:type="dxa"/>
+            <w:gridSpan w:val="2"/>
+          </w:tcPr>
+          <w:p>
+            <w:pPr>
+              <w:tabs>
+                <w:tab w:val="num" w:pos="360"/>
+              </w:tabs>
+              <w:rPr>
+                <w:rFonts w:ascii="Times New Roman" w:hAnsi="Times New Roman" w:cs="Times New Roman"/>
+              </w:rPr>
+            </w:pPr>
+            <w:r>
+              <w:rPr>
+                <w:rFonts w:ascii="Times New Roman" w:eastAsia="Times New Roman" w:hAnsi="Times New Roman" w:cs="Times New Roman"/>
+                <w:b/>
+                <w:sz w:val="24"/>
+                <w:szCs w:val="24"/>
+              </w:rPr>
+              <w:t xml:space="preserve">Linha 5. </w:t>
+            </w:r>
+            <w:r>
+              <w:rPr>
+                <w:rFonts w:ascii="Times New Roman" w:eastAsia="Times New Roman" w:hAnsi="Times New Roman" w:cs="Times New Roman"/>
+                <w:sz w:val="24"/>
+                <w:szCs w:val="24"/>
+              </w:rPr>
+              <w:t xml:space="preserve">Ator não confirma a remoção do tipo de </w:t>
+            </w:r>
+            <w:r>
+              <w:rPr>
+                <w:rFonts w:ascii="Times New Roman" w:eastAsia="Times New Roman" w:hAnsi="Times New Roman" w:cs="Times New Roman"/>
+                <w:sz w:val="24"/>
+                <w:szCs w:val="24"/>
+              </w:rPr>
+              <w:t>ocorrência</w:t>
+            </w:r>
+            <w:r>
+              <w:rPr>
+                <w:rFonts w:ascii="Times New Roman" w:hAnsi="Times New Roman" w:cs="Times New Roman"/>
+              </w:rPr>
+              <w:t xml:space="preserve"> </w:t>
+            </w:r>
+            <w:r>
+              <w:rPr>
+                <w:rFonts w:ascii="Times New Roman" w:eastAsia="Times New Roman" w:hAnsi="Times New Roman" w:cs="Times New Roman"/>
+                <w:sz w:val="24"/>
+                <w:szCs w:val="24"/>
+              </w:rPr>
+              <w:t>e clica no botão “Voltar”.</w:t>
+            </w:r>
+          </w:p>
+        </w:tc>
+      </w:tr>
+      <w:tr>
+        <w:trPr>
+          <w:trHeight w:val="454"/>
+        </w:trPr>
+        <w:tc>
+          <w:tcPr>
+            <w:tcW w:w="9067" w:type="dxa"/>
+            <w:gridSpan w:val="2"/>
+          </w:tcPr>
+          <w:p>
+            <w:pPr>
+              <w:tabs>
+                <w:tab w:val="num" w:pos="360"/>
+              </w:tabs>
+              <w:jc w:val="center"/>
+              <w:rPr>
+                <w:rFonts w:ascii="Times New Roman" w:eastAsia="Times New Roman" w:hAnsi="Times New Roman" w:cs="Times New Roman"/>
+                <w:b/>
+                <w:sz w:val="24"/>
+                <w:szCs w:val="24"/>
+              </w:rPr>
+            </w:pPr>
+            <w:r>
+              <w:rPr>
+                <w:rFonts w:ascii="Times New Roman" w:eastAsia="Times New Roman" w:hAnsi="Times New Roman" w:cs="Times New Roman"/>
+                <w:b/>
+                <w:sz w:val="24"/>
+                <w:szCs w:val="24"/>
+              </w:rPr>
+              <w:t>Fluxo de Exceção</w:t>
+            </w:r>
+          </w:p>
+        </w:tc>
+      </w:tr>
+      <w:tr>
+        <w:trPr>
+          <w:trHeight w:val="454"/>
+        </w:trPr>
+        <w:tc>
+          <w:tcPr>
+            <w:tcW w:w="9067" w:type="dxa"/>
+            <w:gridSpan w:val="2"/>
+          </w:tcPr>
+          <w:p>
+            <w:pPr>
+              <w:tabs>
+                <w:tab w:val="num" w:pos="360"/>
+              </w:tabs>
+              <w:rPr>
+                <w:rFonts w:ascii="Times New Roman" w:eastAsia="Times New Roman" w:hAnsi="Times New Roman" w:cs="Times New Roman"/>
+                <w:b/>
+                <w:sz w:val="24"/>
+                <w:szCs w:val="24"/>
+              </w:rPr>
+            </w:pPr>
+            <w:r>
+              <w:rPr>
+                <w:rFonts w:ascii="Times New Roman" w:eastAsia="Times New Roman" w:hAnsi="Times New Roman" w:cs="Times New Roman"/>
+                <w:b/>
+                <w:sz w:val="24"/>
+                <w:szCs w:val="24"/>
+              </w:rPr>
+              <w:t xml:space="preserve">Linha 2. </w:t>
+            </w:r>
+            <w:r>
+              <w:rPr>
+                <w:rFonts w:ascii="Times New Roman" w:eastAsia="Times New Roman" w:hAnsi="Times New Roman" w:cs="Times New Roman"/>
+                <w:sz w:val="24"/>
+                <w:szCs w:val="24"/>
+              </w:rPr>
+              <w:t xml:space="preserve">Sistema não consegue ou não tem tipos de </w:t>
+            </w:r>
+            <w:r>
+              <w:rPr>
+                <w:rFonts w:ascii="Times New Roman" w:eastAsia="Times New Roman" w:hAnsi="Times New Roman" w:cs="Times New Roman"/>
+                <w:sz w:val="24"/>
+                <w:szCs w:val="24"/>
+              </w:rPr>
+              <w:t>ocorrência</w:t>
+            </w:r>
+            <w:r>
+              <w:rPr>
+                <w:rFonts w:ascii="Times New Roman" w:hAnsi="Times New Roman" w:cs="Times New Roman"/>
+              </w:rPr>
+              <w:t xml:space="preserve"> </w:t>
+            </w:r>
+            <w:r>
+              <w:rPr>
+                <w:rFonts w:ascii="Times New Roman" w:eastAsia="Times New Roman" w:hAnsi="Times New Roman" w:cs="Times New Roman"/>
+                <w:sz w:val="24"/>
+                <w:szCs w:val="24"/>
+              </w:rPr>
+              <w:t xml:space="preserve">para </w:t>
+            </w:r>
+            <w:r>
+              <w:rPr>
+                <w:rFonts w:ascii="Times New Roman" w:eastAsia="Times New Roman" w:hAnsi="Times New Roman" w:cs="Times New Roman"/>
+                <w:sz w:val="24"/>
+                <w:szCs w:val="24"/>
+              </w:rPr>
+              <w:t>cadastrados</w:t>
+            </w:r>
+            <w:r>
+              <w:rPr>
+                <w:rFonts w:ascii="Times New Roman" w:eastAsia="Times New Roman" w:hAnsi="Times New Roman" w:cs="Times New Roman"/>
+                <w:sz w:val="24"/>
+                <w:szCs w:val="24"/>
+              </w:rPr>
+              <w:t>.</w:t>
+            </w:r>
+          </w:p>
+        </w:tc>
+      </w:tr>
+    </w:tbl>
+    <w:p>
+      <w:pPr>
+        <w:keepNext/>
+        <w:spacing w:line="240" w:lineRule="auto"/>
+        <w:outlineLvl w:val="0"/>
+        <w:rPr>
+          <w:rFonts w:ascii="Times New Roman" w:eastAsia="Times New Roman" w:hAnsi="Times New Roman" w:cs="Times New Roman"/>
+          <w:b/>
+          <w:sz w:val="24"/>
+          <w:szCs w:val="24"/>
+        </w:rPr>
+      </w:pPr>
+    </w:p>
+    <w:p>
+      <w:pPr>
+        <w:keepNext/>
+        <w:spacing w:line="240" w:lineRule="auto"/>
+        <w:outlineLvl w:val="0"/>
+        <w:rPr>
+          <w:rFonts w:ascii="Times New Roman" w:eastAsia="Times New Roman" w:hAnsi="Times New Roman" w:cs="Times New Roman"/>
+          <w:b/>
+          <w:sz w:val="24"/>
+          <w:szCs w:val="24"/>
+        </w:rPr>
+      </w:pPr>
+    </w:p>
+    <w:p>
+      <w:pPr>
+        <w:keepNext/>
+        <w:spacing w:line="240" w:lineRule="auto"/>
+        <w:outlineLvl w:val="0"/>
+        <w:rPr>
+          <w:rFonts w:ascii="Times New Roman" w:eastAsia="Times New Roman" w:hAnsi="Times New Roman" w:cs="Times New Roman"/>
+          <w:b/>
+          <w:sz w:val="24"/>
+          <w:szCs w:val="24"/>
+        </w:rPr>
+      </w:pPr>
+      <w:r>
+        <w:rPr>
+          <w:rFonts w:ascii="Times New Roman" w:eastAsia="Times New Roman" w:hAnsi="Times New Roman" w:cs="Times New Roman"/>
+          <w:b/>
+          <w:sz w:val="24"/>
+          <w:szCs w:val="24"/>
+        </w:rPr>
+        <w:t xml:space="preserve">Seção: </w:t>
+      </w:r>
+      <w:r>
+        <w:rPr>
+          <w:rFonts w:ascii="Times New Roman" w:eastAsia="Times New Roman" w:hAnsi="Times New Roman" w:cs="Times New Roman"/>
+          <w:sz w:val="24"/>
+          <w:szCs w:val="24"/>
+        </w:rPr>
+        <w:t xml:space="preserve">Listar tipo de </w:t>
+      </w:r>
+      <w:r>
+        <w:rPr>
+          <w:rFonts w:ascii="Times New Roman" w:eastAsia="Times New Roman" w:hAnsi="Times New Roman" w:cs="Times New Roman"/>
+          <w:sz w:val="24"/>
+          <w:szCs w:val="24"/>
+        </w:rPr>
+        <w:t>ocorrência</w:t>
+      </w:r>
+    </w:p>
+    <w:tbl>
+      <w:tblPr>
+        <w:tblW w:w="9067" w:type="dxa"/>
+        <w:tblBorders>
+          <w:top w:val="single" w:sz="4" w:space="0" w:color="auto"/>
+          <w:left w:val="single" w:sz="4" w:space="0" w:color="auto"/>
+          <w:bottom w:val="single" w:sz="4" w:space="0" w:color="auto"/>
+          <w:right w:val="single" w:sz="4" w:space="0" w:color="auto"/>
+          <w:insideH w:val="single" w:sz="4" w:space="0" w:color="auto"/>
+          <w:insideV w:val="single" w:sz="4" w:space="0" w:color="auto"/>
+        </w:tblBorders>
+        <w:tblLayout w:type="fixed"/>
+        <w:tblCellMar>
+          <w:left w:w="70" w:type="dxa"/>
+          <w:right w:w="70" w:type="dxa"/>
+        </w:tblCellMar>
+        <w:tblLook w:val="0000" w:firstRow="0" w:lastRow="0" w:firstColumn="0" w:lastColumn="0" w:noHBand="0" w:noVBand="0"/>
+      </w:tblPr>
+      <w:tblGrid>
+        <w:gridCol w:w="2905"/>
+        <w:gridCol w:w="6162"/>
+      </w:tblGrid>
+      <w:tr>
+        <w:tc>
+          <w:tcPr>
+            <w:tcW w:w="2905" w:type="dxa"/>
+          </w:tcPr>
+          <w:p>
+            <w:pPr>
+              <w:rPr>
+                <w:rFonts w:ascii="Times New Roman" w:hAnsi="Times New Roman" w:cs="Times New Roman"/>
+                <w:b/>
+              </w:rPr>
+            </w:pPr>
+            <w:r>
+              <w:rPr>
+                <w:rFonts w:ascii="Times New Roman" w:hAnsi="Times New Roman" w:cs="Times New Roman"/>
+                <w:b/>
+              </w:rPr>
+              <w:t>Sumário</w:t>
+            </w:r>
+          </w:p>
+        </w:tc>
+        <w:tc>
+          <w:tcPr>
+            <w:tcW w:w="6162" w:type="dxa"/>
+          </w:tcPr>
+          <w:p>
+            <w:pPr>
+              <w:rPr>
+                <w:rFonts w:ascii="Times New Roman" w:hAnsi="Times New Roman" w:cs="Times New Roman"/>
+              </w:rPr>
+            </w:pPr>
+            <w:r>
+              <w:rPr>
+                <w:rFonts w:ascii="Times New Roman" w:hAnsi="Times New Roman" w:cs="Times New Roman"/>
+              </w:rPr>
+              <w:t xml:space="preserve">Ator listar os tipos de </w:t>
+            </w:r>
+            <w:r>
+              <w:rPr>
+                <w:rFonts w:ascii="Times New Roman" w:eastAsia="Times New Roman" w:hAnsi="Times New Roman" w:cs="Times New Roman"/>
+                <w:sz w:val="24"/>
+                <w:szCs w:val="24"/>
+              </w:rPr>
+              <w:t>ocorrência</w:t>
+            </w:r>
+            <w:r>
+              <w:rPr>
+                <w:rFonts w:ascii="Times New Roman" w:hAnsi="Times New Roman" w:cs="Times New Roman"/>
+              </w:rPr>
+              <w:t xml:space="preserve"> </w:t>
+            </w:r>
+            <w:r>
+              <w:rPr>
+                <w:rFonts w:ascii="Times New Roman" w:hAnsi="Times New Roman" w:cs="Times New Roman"/>
+              </w:rPr>
+              <w:t>já cadastrados no sistema</w:t>
+            </w:r>
+          </w:p>
+        </w:tc>
+      </w:tr>
+      <w:tr>
+        <w:trPr>
+          <w:cantSplit/>
+        </w:trPr>
+        <w:tc>
+          <w:tcPr>
+            <w:tcW w:w="9067" w:type="dxa"/>
+            <w:gridSpan w:val="2"/>
+          </w:tcPr>
+          <w:p>
+            <w:pPr>
+              <w:keepNext/>
+              <w:spacing w:line="240" w:lineRule="auto"/>
+              <w:jc w:val="center"/>
+              <w:outlineLvl w:val="1"/>
+              <w:rPr>
+                <w:rFonts w:ascii="Times New Roman" w:eastAsia="Times New Roman" w:hAnsi="Times New Roman" w:cs="Times New Roman"/>
+                <w:b/>
+                <w:sz w:val="24"/>
+                <w:szCs w:val="24"/>
+              </w:rPr>
+            </w:pPr>
+            <w:r>
+              <w:rPr>
+                <w:rFonts w:ascii="Times New Roman" w:eastAsia="Times New Roman" w:hAnsi="Times New Roman" w:cs="Times New Roman"/>
+                <w:b/>
+                <w:sz w:val="24"/>
+                <w:szCs w:val="24"/>
+              </w:rPr>
+              <w:t>Fluxo Principal</w:t>
+            </w:r>
+          </w:p>
+        </w:tc>
+      </w:tr>
+      <w:tr>
+        <w:trPr>
+          <w:trHeight w:val="683"/>
+        </w:trPr>
+        <w:tc>
+          <w:tcPr>
+            <w:tcW w:w="9067" w:type="dxa"/>
+            <w:gridSpan w:val="2"/>
+          </w:tcPr>
+          <w:p>
+            <w:pPr>
+              <w:widowControl w:val="0"/>
+              <w:numPr>
+                <w:ilvl w:val="0"/>
+                <w:numId w:val="4"/>
+              </w:numPr>
+              <w:spacing w:line="240" w:lineRule="auto"/>
+              <w:contextualSpacing/>
+              <w:rPr>
+                <w:rFonts w:ascii="Times New Roman" w:eastAsia="Times New Roman" w:hAnsi="Times New Roman" w:cs="Times New Roman"/>
+                <w:sz w:val="24"/>
+                <w:szCs w:val="24"/>
+              </w:rPr>
+            </w:pPr>
+            <w:r>
+              <w:rPr>
+                <w:rFonts w:ascii="Times New Roman" w:eastAsia="Times New Roman" w:hAnsi="Times New Roman" w:cs="Times New Roman"/>
+                <w:sz w:val="24"/>
+                <w:szCs w:val="24"/>
+              </w:rPr>
+              <w:t xml:space="preserve">Ator seleciona “Tipo de </w:t>
+            </w:r>
+            <w:r>
+              <w:rPr>
+                <w:rFonts w:ascii="Times New Roman" w:eastAsia="Times New Roman" w:hAnsi="Times New Roman" w:cs="Times New Roman"/>
+                <w:sz w:val="24"/>
+                <w:szCs w:val="24"/>
+              </w:rPr>
+              <w:t>ocorrência</w:t>
+            </w:r>
+            <w:r>
+              <w:rPr>
+                <w:rFonts w:ascii="Times New Roman" w:eastAsia="Times New Roman" w:hAnsi="Times New Roman" w:cs="Times New Roman"/>
+                <w:sz w:val="24"/>
+                <w:szCs w:val="24"/>
+              </w:rPr>
+              <w:t xml:space="preserve">” no lado direito da </w:t>
+            </w:r>
+            <w:r>
+              <w:rPr>
+                <w:rFonts w:ascii="Times New Roman" w:eastAsia="Times New Roman" w:hAnsi="Times New Roman" w:cs="Times New Roman"/>
+                <w:color w:val="FF0000"/>
+                <w:sz w:val="24"/>
+                <w:szCs w:val="24"/>
+              </w:rPr>
+              <w:t>Tela 0</w:t>
+            </w:r>
+            <w:r>
+              <w:rPr>
+                <w:rFonts w:ascii="Times New Roman" w:eastAsia="Times New Roman" w:hAnsi="Times New Roman" w:cs="Times New Roman"/>
+                <w:color w:val="FF0000"/>
+                <w:sz w:val="24"/>
+                <w:szCs w:val="24"/>
+              </w:rPr>
+              <w:t>26</w:t>
+            </w:r>
+            <w:r>
+              <w:rPr>
+                <w:rFonts w:ascii="Times New Roman" w:eastAsia="Times New Roman" w:hAnsi="Times New Roman" w:cs="Times New Roman"/>
+                <w:sz w:val="24"/>
+                <w:szCs w:val="24"/>
+              </w:rPr>
+              <w:t>.</w:t>
+            </w:r>
+          </w:p>
+          <w:p>
+            <w:pPr>
+              <w:widowControl w:val="0"/>
+              <w:numPr>
+                <w:ilvl w:val="0"/>
+                <w:numId w:val="4"/>
+              </w:numPr>
+              <w:spacing w:line="240" w:lineRule="auto"/>
+              <w:contextualSpacing/>
+              <w:rPr>
+                <w:rFonts w:ascii="Times New Roman" w:eastAsia="Times New Roman" w:hAnsi="Times New Roman" w:cs="Times New Roman"/>
+                <w:sz w:val="24"/>
+                <w:szCs w:val="24"/>
+              </w:rPr>
+            </w:pPr>
+            <w:r>
+              <w:rPr>
+                <w:rFonts w:ascii="Times New Roman" w:eastAsia="Times New Roman" w:hAnsi="Times New Roman" w:cs="Times New Roman"/>
+                <w:sz w:val="24"/>
+                <w:szCs w:val="24"/>
+              </w:rPr>
+              <w:t xml:space="preserve">Sistema exibe lista de tipos de </w:t>
+            </w:r>
+            <w:r>
+              <w:rPr>
+                <w:rFonts w:ascii="Times New Roman" w:eastAsia="Times New Roman" w:hAnsi="Times New Roman" w:cs="Times New Roman"/>
+                <w:sz w:val="24"/>
+                <w:szCs w:val="24"/>
+              </w:rPr>
+              <w:t>ocorrência</w:t>
+            </w:r>
+            <w:r>
+              <w:rPr>
+                <w:rFonts w:ascii="Times New Roman" w:hAnsi="Times New Roman" w:cs="Times New Roman"/>
+              </w:rPr>
+              <w:t xml:space="preserve"> </w:t>
+            </w:r>
+            <w:r>
+              <w:rPr>
+                <w:rFonts w:ascii="Times New Roman" w:eastAsia="Times New Roman" w:hAnsi="Times New Roman" w:cs="Times New Roman"/>
+                <w:sz w:val="24"/>
+                <w:szCs w:val="24"/>
+              </w:rPr>
+              <w:t xml:space="preserve">cadastrados </w:t>
+            </w:r>
+            <w:r>
+              <w:rPr>
+                <w:rFonts w:ascii="Times New Roman" w:eastAsia="Times New Roman" w:hAnsi="Times New Roman" w:cs="Times New Roman"/>
+                <w:color w:val="FF0000"/>
+                <w:sz w:val="24"/>
+                <w:szCs w:val="24"/>
+              </w:rPr>
+              <w:t>Tela 0</w:t>
+            </w:r>
+            <w:r>
+              <w:rPr>
+                <w:rFonts w:ascii="Times New Roman" w:eastAsia="Times New Roman" w:hAnsi="Times New Roman" w:cs="Times New Roman"/>
+                <w:color w:val="FF0000"/>
+                <w:sz w:val="24"/>
+                <w:szCs w:val="24"/>
+              </w:rPr>
+              <w:t>27</w:t>
+            </w:r>
+            <w:r>
+              <w:rPr>
+                <w:rFonts w:ascii="Times New Roman" w:eastAsia="Times New Roman" w:hAnsi="Times New Roman" w:cs="Times New Roman"/>
+                <w:sz w:val="24"/>
+                <w:szCs w:val="24"/>
+              </w:rPr>
+              <w:t>.</w:t>
+            </w:r>
+          </w:p>
+          <w:p>
+            <w:pPr>
+              <w:widowControl w:val="0"/>
+              <w:spacing w:line="240" w:lineRule="auto"/>
+              <w:rPr>
+                <w:rFonts w:ascii="Times New Roman" w:eastAsia="Times New Roman" w:hAnsi="Times New Roman" w:cs="Times New Roman"/>
+                <w:sz w:val="24"/>
+                <w:szCs w:val="24"/>
+              </w:rPr>
+            </w:pPr>
+          </w:p>
+        </w:tc>
+      </w:tr>
+      <w:tr>
+        <w:trPr>
+          <w:trHeight w:val="303"/>
+        </w:trPr>
+        <w:tc>
+          <w:tcPr>
+            <w:tcW w:w="9067" w:type="dxa"/>
+            <w:gridSpan w:val="2"/>
+          </w:tcPr>
+          <w:p>
+            <w:pPr>
+              <w:tabs>
+                <w:tab w:val="num" w:pos="360"/>
+              </w:tabs>
+              <w:jc w:val="center"/>
+              <w:rPr>
+                <w:rFonts w:ascii="Times New Roman" w:hAnsi="Times New Roman" w:cs="Times New Roman"/>
+                <w:b/>
+              </w:rPr>
+            </w:pPr>
+            <w:r>
+              <w:rPr>
+                <w:rFonts w:ascii="Times New Roman" w:hAnsi="Times New Roman" w:cs="Times New Roman"/>
+                <w:b/>
+              </w:rPr>
+              <w:t>Fluxo Alternativo</w:t>
+            </w:r>
+          </w:p>
+        </w:tc>
+      </w:tr>
+      <w:tr>
+        <w:trPr>
+          <w:trHeight w:val="454"/>
+        </w:trPr>
+        <w:tc>
+          <w:tcPr>
+            <w:tcW w:w="9067" w:type="dxa"/>
+            <w:gridSpan w:val="2"/>
+          </w:tcPr>
+          <w:p>
+            <w:pPr>
+              <w:tabs>
+                <w:tab w:val="num" w:pos="360"/>
+              </w:tabs>
+              <w:rPr>
+                <w:rFonts w:ascii="Times New Roman" w:hAnsi="Times New Roman" w:cs="Times New Roman"/>
+              </w:rPr>
+            </w:pPr>
+          </w:p>
+        </w:tc>
+      </w:tr>
+      <w:tr>
+        <w:trPr>
+          <w:trHeight w:val="454"/>
+        </w:trPr>
+        <w:tc>
+          <w:tcPr>
+            <w:tcW w:w="9067" w:type="dxa"/>
+            <w:gridSpan w:val="2"/>
+          </w:tcPr>
+          <w:p>
+            <w:pPr>
+              <w:tabs>
+                <w:tab w:val="num" w:pos="360"/>
+              </w:tabs>
+              <w:jc w:val="center"/>
+              <w:rPr>
+                <w:rFonts w:ascii="Times New Roman" w:eastAsia="Times New Roman" w:hAnsi="Times New Roman" w:cs="Times New Roman"/>
+                <w:b/>
+                <w:sz w:val="24"/>
+                <w:szCs w:val="24"/>
+              </w:rPr>
+            </w:pPr>
+            <w:r>
+              <w:rPr>
+                <w:rFonts w:ascii="Times New Roman" w:eastAsia="Times New Roman" w:hAnsi="Times New Roman" w:cs="Times New Roman"/>
+                <w:b/>
+                <w:sz w:val="24"/>
+                <w:szCs w:val="24"/>
+              </w:rPr>
+              <w:t>Fluxo de Exceção</w:t>
+            </w:r>
+          </w:p>
+        </w:tc>
+      </w:tr>
+      <w:tr>
+        <w:trPr>
+          <w:trHeight w:val="454"/>
+        </w:trPr>
+        <w:tc>
+          <w:tcPr>
+            <w:tcW w:w="9067" w:type="dxa"/>
+            <w:gridSpan w:val="2"/>
+          </w:tcPr>
+          <w:p>
+            <w:pPr>
+              <w:rPr>
+                <w:rFonts w:ascii="Times New Roman" w:eastAsia="Times New Roman" w:hAnsi="Times New Roman" w:cs="Times New Roman"/>
+                <w:b/>
+                <w:sz w:val="24"/>
+                <w:szCs w:val="24"/>
+              </w:rPr>
+            </w:pPr>
+            <w:r>
+              <w:rPr>
+                <w:rFonts w:ascii="Times New Roman" w:eastAsia="Times New Roman" w:hAnsi="Times New Roman" w:cs="Times New Roman"/>
+                <w:b/>
+                <w:sz w:val="24"/>
+                <w:szCs w:val="24"/>
+              </w:rPr>
+              <w:t xml:space="preserve">Linha 2. </w:t>
+            </w:r>
+            <w:r>
+              <w:rPr>
+                <w:rFonts w:ascii="Times New Roman" w:eastAsia="Times New Roman" w:hAnsi="Times New Roman" w:cs="Times New Roman"/>
+                <w:sz w:val="24"/>
+                <w:szCs w:val="24"/>
+              </w:rPr>
+              <w:t xml:space="preserve">Sistema não consegue ou não tem tipos de </w:t>
+            </w:r>
+            <w:r>
+              <w:rPr>
+                <w:rFonts w:ascii="Times New Roman" w:eastAsia="Times New Roman" w:hAnsi="Times New Roman" w:cs="Times New Roman"/>
+                <w:sz w:val="24"/>
+                <w:szCs w:val="24"/>
+              </w:rPr>
+              <w:t>ocorrência</w:t>
+            </w:r>
+            <w:r>
+              <w:rPr>
+                <w:rFonts w:ascii="Times New Roman" w:hAnsi="Times New Roman" w:cs="Times New Roman"/>
+              </w:rPr>
+              <w:t xml:space="preserve"> </w:t>
+            </w:r>
+            <w:r>
+              <w:rPr>
+                <w:rFonts w:ascii="Times New Roman" w:eastAsia="Times New Roman" w:hAnsi="Times New Roman" w:cs="Times New Roman"/>
+                <w:sz w:val="24"/>
+                <w:szCs w:val="24"/>
+              </w:rPr>
+              <w:t>para listar.</w:t>
+            </w:r>
+          </w:p>
+        </w:tc>
+      </w:tr>
+    </w:tbl>
+    <w:p>
+      <w:pPr>
+        <w:jc w:val="center"/>
+        <w:rPr>
+          <w:rFonts w:ascii="Times New Roman" w:hAnsi="Times New Roman" w:cs="Times New Roman"/>
+        </w:rPr>
+      </w:pPr>
+    </w:p>
+    <w:p>
+      <w:pPr>
+        <w:jc w:val="center"/>
+        <w:rPr>
+          <w:rFonts w:ascii="Times New Roman" w:hAnsi="Times New Roman" w:cs="Times New Roman"/>
+        </w:rPr>
+      </w:pPr>
+    </w:p>
+    <w:p>
+      <w:pPr>
+        <w:rPr>
+          <w:rFonts w:ascii="Times New Roman" w:hAnsi="Times New Roman" w:cs="Times New Roman"/>
+        </w:rPr>
+      </w:pPr>
+    </w:p>
+    <w:p>
+      <w:pPr>
+        <w:rPr>
+          <w:rFonts w:ascii="Times New Roman" w:hAnsi="Times New Roman" w:cs="Times New Roman"/>
+        </w:rPr>
+      </w:pPr>
+    </w:p>
+    <w:p>
+      <w:pPr>
+        <w:rPr>
+          <w:rFonts w:ascii="Times New Roman" w:hAnsi="Times New Roman" w:cs="Times New Roman"/>
+        </w:rPr>
+      </w:pPr>
+    </w:p>
+    <w:p>
+      <w:pPr>
+        <w:rPr>
+          <w:rFonts w:ascii="Times New Roman" w:hAnsi="Times New Roman" w:cs="Times New Roman"/>
+        </w:rPr>
+      </w:pPr>
+    </w:p>
+    <w:p>
+      <w:pPr>
+        <w:rPr>
+          <w:rFonts w:ascii="Times New Roman" w:hAnsi="Times New Roman" w:cs="Times New Roman"/>
+        </w:rPr>
+      </w:pPr>
+    </w:p>
     <w:sectPr>
       <w:pgSz w:w="11909" w:h="16834"/>
       <w:pgMar w:top="1440" w:right="1440" w:bottom="1440" w:left="1440" w:header="720" w:footer="720" w:gutter="0"/>
@@ -1119,8 +2861,180 @@
 </file>
 
 <file path=word/numbering.xml><?xml version="1.0" encoding="utf-8"?>
-<w:numbering xmlns:wpc="http://schemas.microsoft.com/office/word/2010/wordprocessingCanvas" xmlns:cx="http://schemas.microsoft.com/office/drawing/2014/chartex" xmlns:cx1="http://schemas.microsoft.com/office/drawing/2015/9/8/chartex" xmlns:mc="http://schemas.openxmlformats.org/markup-compatibility/2006" xmlns:o="urn:schemas-microsoft-com:office:office" xmlns:r="http://schemas.openxmlformats.org/officeDocument/2006/relationships" xmlns:m="http://schemas.openxmlformats.org/officeDocument/2006/math" xmlns:v="urn:schemas-microsoft-com:vml" xmlns:wp14="http://schemas.microsoft.com/office/word/2010/wordprocessingDrawing" xmlns:wp="http://schemas.openxmlformats.org/drawingml/2006/wordprocessingDrawing" xmlns:w10="urn:schemas-microsoft-com:office:word" xmlns:w="http://schemas.openxmlformats.org/wordprocessingml/2006/main" xmlns:w14="http://schemas.microsoft.com/office/word/2010/wordml" xmlns:w15="http://schemas.microsoft.com/office/word/2012/wordml" xmlns:w16se="http://schemas.microsoft.com/office/word/2015/wordml/symex" xmlns:wpg="http://schemas.microsoft.com/office/word/2010/wordprocessingGroup" xmlns:wpi="http://schemas.microsoft.com/office/word/2010/wordprocessingInk" xmlns:wne="http://schemas.microsoft.com/office/word/2006/wordml" xmlns:wps="http://schemas.microsoft.com/office/word/2010/wordprocessingShape" mc:Ignorable="w14 w15 w16se wp14">
+<w:numbering xmlns:wpc="http://schemas.microsoft.com/office/word/2010/wordprocessingCanvas" xmlns:cx="http://schemas.microsoft.com/office/drawing/2014/chartex" xmlns:cx1="http://schemas.microsoft.com/office/drawing/2015/9/8/chartex" xmlns:cx2="http://schemas.microsoft.com/office/drawing/2015/10/21/chartex" xmlns:cx3="http://schemas.microsoft.com/office/drawing/2016/5/9/chartex" xmlns:cx4="http://schemas.microsoft.com/office/drawing/2016/5/10/chartex" xmlns:cx5="http://schemas.microsoft.com/office/drawing/2016/5/11/chartex" xmlns:cx6="http://schemas.microsoft.com/office/drawing/2016/5/12/chartex" xmlns:cx7="http://schemas.microsoft.com/office/drawing/2016/5/13/chartex" xmlns:cx8="http://schemas.microsoft.com/office/drawing/2016/5/14/chartex" xmlns:mc="http://schemas.openxmlformats.org/markup-compatibility/2006" xmlns:aink="http://schemas.microsoft.com/office/drawing/2016/ink" xmlns:am3d="http://schemas.microsoft.com/office/drawing/2017/model3d" xmlns:o="urn:schemas-microsoft-com:office:office" xmlns:r="http://schemas.openxmlformats.org/officeDocument/2006/relationships" xmlns:m="http://schemas.openxmlformats.org/officeDocument/2006/math" xmlns:v="urn:schemas-microsoft-com:vml" xmlns:wp14="http://schemas.microsoft.com/office/word/2010/wordprocessingDrawing" xmlns:wp="http://schemas.openxmlformats.org/drawingml/2006/wordprocessingDrawing" xmlns:w10="urn:schemas-microsoft-com:office:word" xmlns:w="http://schemas.openxmlformats.org/wordprocessingml/2006/main" xmlns:w14="http://schemas.microsoft.com/office/word/2010/wordml" xmlns:w15="http://schemas.microsoft.com/office/word/2012/wordml" xmlns:w16cex="http://schemas.microsoft.com/office/word/2018/wordml/cex" xmlns:w16cid="http://schemas.microsoft.com/office/word/2016/wordml/cid" xmlns:w16="http://schemas.microsoft.com/office/word/2018/wordml" xmlns:w16se="http://schemas.microsoft.com/office/word/2015/wordml/symex" xmlns:wpg="http://schemas.microsoft.com/office/word/2010/wordprocessingGroup" xmlns:wpi="http://schemas.microsoft.com/office/word/2010/wordprocessingInk" xmlns:wne="http://schemas.microsoft.com/office/word/2006/wordml" xmlns:wps="http://schemas.microsoft.com/office/word/2010/wordprocessingShape" mc:Ignorable="w14 w15 w16se w16cid w16 w16cex wp14">
   <w:abstractNum w:abstractNumId="0" w15:restartNumberingAfterBreak="0">
+    <w:nsid w:val="1B9C75D8"/>
+    <w:multiLevelType w:val="hybridMultilevel"/>
+    <w:tmpl w:val="83606B52"/>
+    <w:lvl w:ilvl="0" w:tplc="0416000F">
+      <w:start w:val="1"/>
+      <w:numFmt w:val="decimal"/>
+      <w:lvlText w:val="%1."/>
+      <w:lvlJc w:val="left"/>
+      <w:pPr>
+        <w:ind w:left="720" w:hanging="360"/>
+      </w:pPr>
+    </w:lvl>
+    <w:lvl w:ilvl="1" w:tplc="04160019" w:tentative="1">
+      <w:start w:val="1"/>
+      <w:numFmt w:val="lowerLetter"/>
+      <w:lvlText w:val="%2."/>
+      <w:lvlJc w:val="left"/>
+      <w:pPr>
+        <w:ind w:left="1440" w:hanging="360"/>
+      </w:pPr>
+    </w:lvl>
+    <w:lvl w:ilvl="2" w:tplc="0416001B" w:tentative="1">
+      <w:start w:val="1"/>
+      <w:numFmt w:val="lowerRoman"/>
+      <w:lvlText w:val="%3."/>
+      <w:lvlJc w:val="right"/>
+      <w:pPr>
+        <w:ind w:left="2160" w:hanging="180"/>
+      </w:pPr>
+    </w:lvl>
+    <w:lvl w:ilvl="3" w:tplc="0416000F" w:tentative="1">
+      <w:start w:val="1"/>
+      <w:numFmt w:val="decimal"/>
+      <w:lvlText w:val="%4."/>
+      <w:lvlJc w:val="left"/>
+      <w:pPr>
+        <w:ind w:left="2880" w:hanging="360"/>
+      </w:pPr>
+    </w:lvl>
+    <w:lvl w:ilvl="4" w:tplc="04160019" w:tentative="1">
+      <w:start w:val="1"/>
+      <w:numFmt w:val="lowerLetter"/>
+      <w:lvlText w:val="%5."/>
+      <w:lvlJc w:val="left"/>
+      <w:pPr>
+        <w:ind w:left="3600" w:hanging="360"/>
+      </w:pPr>
+    </w:lvl>
+    <w:lvl w:ilvl="5" w:tplc="0416001B" w:tentative="1">
+      <w:start w:val="1"/>
+      <w:numFmt w:val="lowerRoman"/>
+      <w:lvlText w:val="%6."/>
+      <w:lvlJc w:val="right"/>
+      <w:pPr>
+        <w:ind w:left="4320" w:hanging="180"/>
+      </w:pPr>
+    </w:lvl>
+    <w:lvl w:ilvl="6" w:tplc="0416000F" w:tentative="1">
+      <w:start w:val="1"/>
+      <w:numFmt w:val="decimal"/>
+      <w:lvlText w:val="%7."/>
+      <w:lvlJc w:val="left"/>
+      <w:pPr>
+        <w:ind w:left="5040" w:hanging="360"/>
+      </w:pPr>
+    </w:lvl>
+    <w:lvl w:ilvl="7" w:tplc="04160019" w:tentative="1">
+      <w:start w:val="1"/>
+      <w:numFmt w:val="lowerLetter"/>
+      <w:lvlText w:val="%8."/>
+      <w:lvlJc w:val="left"/>
+      <w:pPr>
+        <w:ind w:left="5760" w:hanging="360"/>
+      </w:pPr>
+    </w:lvl>
+    <w:lvl w:ilvl="8" w:tplc="0416001B" w:tentative="1">
+      <w:start w:val="1"/>
+      <w:numFmt w:val="lowerRoman"/>
+      <w:lvlText w:val="%9."/>
+      <w:lvlJc w:val="right"/>
+      <w:pPr>
+        <w:ind w:left="6480" w:hanging="180"/>
+      </w:pPr>
+    </w:lvl>
+  </w:abstractNum>
+  <w:abstractNum w:abstractNumId="1" w15:restartNumberingAfterBreak="0">
+    <w:nsid w:val="32C57A0C"/>
+    <w:multiLevelType w:val="hybridMultilevel"/>
+    <w:tmpl w:val="83606B52"/>
+    <w:lvl w:ilvl="0" w:tplc="0416000F">
+      <w:start w:val="1"/>
+      <w:numFmt w:val="decimal"/>
+      <w:lvlText w:val="%1."/>
+      <w:lvlJc w:val="left"/>
+      <w:pPr>
+        <w:ind w:left="720" w:hanging="360"/>
+      </w:pPr>
+    </w:lvl>
+    <w:lvl w:ilvl="1" w:tplc="04160019" w:tentative="1">
+      <w:start w:val="1"/>
+      <w:numFmt w:val="lowerLetter"/>
+      <w:lvlText w:val="%2."/>
+      <w:lvlJc w:val="left"/>
+      <w:pPr>
+        <w:ind w:left="1440" w:hanging="360"/>
+      </w:pPr>
+    </w:lvl>
+    <w:lvl w:ilvl="2" w:tplc="0416001B" w:tentative="1">
+      <w:start w:val="1"/>
+      <w:numFmt w:val="lowerRoman"/>
+      <w:lvlText w:val="%3."/>
+      <w:lvlJc w:val="right"/>
+      <w:pPr>
+        <w:ind w:left="2160" w:hanging="180"/>
+      </w:pPr>
+    </w:lvl>
+    <w:lvl w:ilvl="3" w:tplc="0416000F" w:tentative="1">
+      <w:start w:val="1"/>
+      <w:numFmt w:val="decimal"/>
+      <w:lvlText w:val="%4."/>
+      <w:lvlJc w:val="left"/>
+      <w:pPr>
+        <w:ind w:left="2880" w:hanging="360"/>
+      </w:pPr>
+    </w:lvl>
+    <w:lvl w:ilvl="4" w:tplc="04160019" w:tentative="1">
+      <w:start w:val="1"/>
+      <w:numFmt w:val="lowerLetter"/>
+      <w:lvlText w:val="%5."/>
+      <w:lvlJc w:val="left"/>
+      <w:pPr>
+        <w:ind w:left="3600" w:hanging="360"/>
+      </w:pPr>
+    </w:lvl>
+    <w:lvl w:ilvl="5" w:tplc="0416001B" w:tentative="1">
+      <w:start w:val="1"/>
+      <w:numFmt w:val="lowerRoman"/>
+      <w:lvlText w:val="%6."/>
+      <w:lvlJc w:val="right"/>
+      <w:pPr>
+        <w:ind w:left="4320" w:hanging="180"/>
+      </w:pPr>
+    </w:lvl>
+    <w:lvl w:ilvl="6" w:tplc="0416000F" w:tentative="1">
+      <w:start w:val="1"/>
+      <w:numFmt w:val="decimal"/>
+      <w:lvlText w:val="%7."/>
+      <w:lvlJc w:val="left"/>
+      <w:pPr>
+        <w:ind w:left="5040" w:hanging="360"/>
+      </w:pPr>
+    </w:lvl>
+    <w:lvl w:ilvl="7" w:tplc="04160019" w:tentative="1">
+      <w:start w:val="1"/>
+      <w:numFmt w:val="lowerLetter"/>
+      <w:lvlText w:val="%8."/>
+      <w:lvlJc w:val="left"/>
+      <w:pPr>
+        <w:ind w:left="5760" w:hanging="360"/>
+      </w:pPr>
+    </w:lvl>
+    <w:lvl w:ilvl="8" w:tplc="0416001B" w:tentative="1">
+      <w:start w:val="1"/>
+      <w:numFmt w:val="lowerRoman"/>
+      <w:lvlText w:val="%9."/>
+      <w:lvlJc w:val="right"/>
+      <w:pPr>
+        <w:ind w:left="6480" w:hanging="180"/>
+      </w:pPr>
+    </w:lvl>
+  </w:abstractNum>
+  <w:abstractNum w:abstractNumId="2" w15:restartNumberingAfterBreak="0">
     <w:nsid w:val="3D076702"/>
     <w:multiLevelType w:val="hybridMultilevel"/>
     <w:tmpl w:val="28BE55DA"/>
@@ -1206,14 +3120,109 @@
       </w:pPr>
     </w:lvl>
   </w:abstractNum>
+  <w:abstractNum w:abstractNumId="3" w15:restartNumberingAfterBreak="0">
+    <w:nsid w:val="404430AC"/>
+    <w:multiLevelType w:val="hybridMultilevel"/>
+    <w:tmpl w:val="83606B52"/>
+    <w:lvl w:ilvl="0" w:tplc="0416000F">
+      <w:start w:val="1"/>
+      <w:numFmt w:val="decimal"/>
+      <w:lvlText w:val="%1."/>
+      <w:lvlJc w:val="left"/>
+      <w:pPr>
+        <w:ind w:left="720" w:hanging="360"/>
+      </w:pPr>
+    </w:lvl>
+    <w:lvl w:ilvl="1" w:tplc="04160019" w:tentative="1">
+      <w:start w:val="1"/>
+      <w:numFmt w:val="lowerLetter"/>
+      <w:lvlText w:val="%2."/>
+      <w:lvlJc w:val="left"/>
+      <w:pPr>
+        <w:ind w:left="1440" w:hanging="360"/>
+      </w:pPr>
+    </w:lvl>
+    <w:lvl w:ilvl="2" w:tplc="0416001B" w:tentative="1">
+      <w:start w:val="1"/>
+      <w:numFmt w:val="lowerRoman"/>
+      <w:lvlText w:val="%3."/>
+      <w:lvlJc w:val="right"/>
+      <w:pPr>
+        <w:ind w:left="2160" w:hanging="180"/>
+      </w:pPr>
+    </w:lvl>
+    <w:lvl w:ilvl="3" w:tplc="0416000F" w:tentative="1">
+      <w:start w:val="1"/>
+      <w:numFmt w:val="decimal"/>
+      <w:lvlText w:val="%4."/>
+      <w:lvlJc w:val="left"/>
+      <w:pPr>
+        <w:ind w:left="2880" w:hanging="360"/>
+      </w:pPr>
+    </w:lvl>
+    <w:lvl w:ilvl="4" w:tplc="04160019" w:tentative="1">
+      <w:start w:val="1"/>
+      <w:numFmt w:val="lowerLetter"/>
+      <w:lvlText w:val="%5."/>
+      <w:lvlJc w:val="left"/>
+      <w:pPr>
+        <w:ind w:left="3600" w:hanging="360"/>
+      </w:pPr>
+    </w:lvl>
+    <w:lvl w:ilvl="5" w:tplc="0416001B" w:tentative="1">
+      <w:start w:val="1"/>
+      <w:numFmt w:val="lowerRoman"/>
+      <w:lvlText w:val="%6."/>
+      <w:lvlJc w:val="right"/>
+      <w:pPr>
+        <w:ind w:left="4320" w:hanging="180"/>
+      </w:pPr>
+    </w:lvl>
+    <w:lvl w:ilvl="6" w:tplc="0416000F" w:tentative="1">
+      <w:start w:val="1"/>
+      <w:numFmt w:val="decimal"/>
+      <w:lvlText w:val="%7."/>
+      <w:lvlJc w:val="left"/>
+      <w:pPr>
+        <w:ind w:left="5040" w:hanging="360"/>
+      </w:pPr>
+    </w:lvl>
+    <w:lvl w:ilvl="7" w:tplc="04160019" w:tentative="1">
+      <w:start w:val="1"/>
+      <w:numFmt w:val="lowerLetter"/>
+      <w:lvlText w:val="%8."/>
+      <w:lvlJc w:val="left"/>
+      <w:pPr>
+        <w:ind w:left="5760" w:hanging="360"/>
+      </w:pPr>
+    </w:lvl>
+    <w:lvl w:ilvl="8" w:tplc="0416001B" w:tentative="1">
+      <w:start w:val="1"/>
+      <w:numFmt w:val="lowerRoman"/>
+      <w:lvlText w:val="%9."/>
+      <w:lvlJc w:val="right"/>
+      <w:pPr>
+        <w:ind w:left="6480" w:hanging="180"/>
+      </w:pPr>
+    </w:lvl>
+  </w:abstractNum>
   <w:num w:numId="1">
+    <w:abstractNumId w:val="2"/>
+  </w:num>
+  <w:num w:numId="2">
     <w:abstractNumId w:val="0"/>
+  </w:num>
+  <w:num w:numId="3">
+    <w:abstractNumId w:val="1"/>
+  </w:num>
+  <w:num w:numId="4">
+    <w:abstractNumId w:val="3"/>
   </w:num>
 </w:numbering>
 </file>
 
 <file path=word/styles.xml><?xml version="1.0" encoding="utf-8"?>
-<w:styles xmlns:mc="http://schemas.openxmlformats.org/markup-compatibility/2006" xmlns:r="http://schemas.openxmlformats.org/officeDocument/2006/relationships" xmlns:w="http://schemas.openxmlformats.org/wordprocessingml/2006/main" xmlns:w14="http://schemas.microsoft.com/office/word/2010/wordml" xmlns:w15="http://schemas.microsoft.com/office/word/2012/wordml" xmlns:w16se="http://schemas.microsoft.com/office/word/2015/wordml/symex" mc:Ignorable="w14 w15 w16se">
+<w:styles xmlns:mc="http://schemas.openxmlformats.org/markup-compatibility/2006" xmlns:r="http://schemas.openxmlformats.org/officeDocument/2006/relationships" xmlns:w="http://schemas.openxmlformats.org/wordprocessingml/2006/main" xmlns:w14="http://schemas.microsoft.com/office/word/2010/wordml" xmlns:w15="http://schemas.microsoft.com/office/word/2012/wordml" xmlns:w16cex="http://schemas.microsoft.com/office/word/2018/wordml/cex" xmlns:w16cid="http://schemas.microsoft.com/office/word/2016/wordml/cid" xmlns:w16="http://schemas.microsoft.com/office/word/2018/wordml" xmlns:w16se="http://schemas.microsoft.com/office/word/2015/wordml/symex" mc:Ignorable="w14 w15 w16se w16cid w16 w16cex">
   <w:docDefaults>
     <w:rPrDefault>
       <w:rPr>
@@ -1229,7 +3238,7 @@
       </w:pPr>
     </w:pPrDefault>
   </w:docDefaults>
-  <w:latentStyles w:defLockedState="0" w:defUIPriority="99" w:defSemiHidden="0" w:defUnhideWhenUsed="0" w:defQFormat="0" w:count="371">
+  <w:latentStyles w:defLockedState="0" w:defUIPriority="99" w:defSemiHidden="0" w:defUnhideWhenUsed="0" w:defQFormat="0" w:count="376">
     <w:lsdException w:name="Normal" w:uiPriority="0" w:qFormat="1"/>
     <w:lsdException w:name="heading 1" w:uiPriority="9" w:qFormat="1"/>
     <w:lsdException w:name="heading 2" w:semiHidden="1" w:uiPriority="9" w:unhideWhenUsed="1" w:qFormat="1"/>
@@ -1297,7 +3306,7 @@
     <w:lsdException w:name="Signature" w:semiHidden="1" w:unhideWhenUsed="1"/>
     <w:lsdException w:name="Default Paragraph Font" w:semiHidden="1" w:uiPriority="1" w:unhideWhenUsed="1"/>
     <w:lsdException w:name="Body Text" w:semiHidden="1" w:unhideWhenUsed="1"/>
-    <w:lsdException w:name="Body Text Indent" w:semiHidden="1" w:unhideWhenUsed="1"/>
+    <w:lsdException w:name="Body Text Indent" w:semiHidden="1" w:uiPriority="0" w:unhideWhenUsed="1"/>
     <w:lsdException w:name="List Continue" w:semiHidden="1" w:unhideWhenUsed="1"/>
     <w:lsdException w:name="List Continue 2" w:semiHidden="1" w:unhideWhenUsed="1"/>
     <w:lsdException w:name="List Continue 3" w:semiHidden="1" w:unhideWhenUsed="1"/>
@@ -1601,6 +3610,11 @@
     <w:lsdException w:name="List Table 5 Dark Accent 6" w:uiPriority="50"/>
     <w:lsdException w:name="List Table 6 Colorful Accent 6" w:uiPriority="51"/>
     <w:lsdException w:name="List Table 7 Colorful Accent 6" w:uiPriority="52"/>
+    <w:lsdException w:name="Mention" w:semiHidden="1" w:unhideWhenUsed="1"/>
+    <w:lsdException w:name="Smart Hyperlink" w:semiHidden="1" w:unhideWhenUsed="1"/>
+    <w:lsdException w:name="Hashtag" w:semiHidden="1" w:unhideWhenUsed="1"/>
+    <w:lsdException w:name="Unresolved Mention" w:semiHidden="1" w:unhideWhenUsed="1"/>
+    <w:lsdException w:name="Smart Link" w:semiHidden="1" w:unhideWhenUsed="1"/>
   </w:latentStyles>
   <w:style w:type="paragraph" w:default="1" w:styleId="Normal">
     <w:name w:val="Normal"/>
@@ -1837,6 +3851,35 @@
       <w:ind w:left="720"/>
       <w:contextualSpacing/>
     </w:pPr>
+  </w:style>
+  <w:style w:type="paragraph" w:styleId="Recuodecorpodetexto">
+    <w:name w:val="Body Text Indent"/>
+    <w:basedOn w:val="Normal"/>
+    <w:link w:val="RecuodecorpodetextoChar"/>
+    <w:semiHidden/>
+    <w:unhideWhenUsed/>
+    <w:rsid w:val="00452A0E"/>
+    <w:pPr>
+      <w:spacing w:line="240" w:lineRule="auto"/>
+      <w:ind w:left="284"/>
+    </w:pPr>
+    <w:rPr>
+      <w:rFonts w:ascii="Times New Roman" w:eastAsia="Times New Roman" w:hAnsi="Times New Roman" w:cs="Times New Roman"/>
+      <w:sz w:val="28"/>
+      <w:szCs w:val="20"/>
+    </w:rPr>
+  </w:style>
+  <w:style w:type="character" w:customStyle="1" w:styleId="RecuodecorpodetextoChar">
+    <w:name w:val="Recuo de corpo de texto Char"/>
+    <w:basedOn w:val="Fontepargpadro"/>
+    <w:link w:val="Recuodecorpodetexto"/>
+    <w:semiHidden/>
+    <w:rsid w:val="00452A0E"/>
+    <w:rPr>
+      <w:rFonts w:ascii="Times New Roman" w:eastAsia="Times New Roman" w:hAnsi="Times New Roman" w:cs="Times New Roman"/>
+      <w:sz w:val="28"/>
+      <w:szCs w:val="20"/>
+    </w:rPr>
   </w:style>
 </w:styles>
 </file>
